--- a/MuzFlip.docx
+++ b/MuzFlip.docx
@@ -454,7 +454,55 @@
                 <w:szCs w:val="28"/>
                 <w:lang w:eastAsia="ru-RU"/>
               </w:rPr>
-              <w:t xml:space="preserve">Руководитель итоговой аттестационной работы: Михалев А.С., </w:t>
+              <w:t xml:space="preserve">Руководитель итоговой аттестационной работы: </w:t>
+            </w:r>
+            <w:r>
+              <w:rPr>
+                <w:rFonts w:eastAsia="Times New Roman" w:cs="Times New Roman"/>
+                <w:szCs w:val="28"/>
+                <w:lang w:eastAsia="ru-RU"/>
+              </w:rPr>
+              <w:t>Пересунько</w:t>
+            </w:r>
+            <w:r>
+              <w:rPr>
+                <w:rFonts w:eastAsia="Times New Roman" w:cs="Times New Roman"/>
+                <w:szCs w:val="28"/>
+                <w:lang w:eastAsia="ru-RU"/>
+              </w:rPr>
+              <w:t xml:space="preserve"> </w:t>
+            </w:r>
+            <w:r>
+              <w:rPr>
+                <w:rFonts w:eastAsia="Times New Roman" w:cs="Times New Roman"/>
+                <w:szCs w:val="28"/>
+                <w:lang w:eastAsia="ru-RU"/>
+              </w:rPr>
+              <w:t>П</w:t>
+            </w:r>
+            <w:r>
+              <w:rPr>
+                <w:rFonts w:eastAsia="Times New Roman" w:cs="Times New Roman"/>
+                <w:szCs w:val="28"/>
+                <w:lang w:eastAsia="ru-RU"/>
+              </w:rPr>
+              <w:t>.</w:t>
+            </w:r>
+            <w:r>
+              <w:rPr>
+                <w:rFonts w:eastAsia="Times New Roman" w:cs="Times New Roman"/>
+                <w:szCs w:val="28"/>
+                <w:lang w:eastAsia="ru-RU"/>
+              </w:rPr>
+              <w:t>В</w:t>
+            </w:r>
+            <w:r>
+              <w:rPr>
+                <w:rFonts w:eastAsia="Times New Roman" w:cs="Times New Roman"/>
+                <w:szCs w:val="28"/>
+                <w:lang w:eastAsia="ru-RU"/>
+              </w:rPr>
+              <w:t xml:space="preserve">., </w:t>
             </w:r>
           </w:p>
           <w:p>
@@ -616,6 +664,7 @@
     </w:p>
     <w:p>
       <w:pPr>
+        <w:ind w:firstLine="0"/>
         <w:jc w:val="center"/>
         <w:rPr>
           <w:rFonts w:eastAsia="Times New Roman" w:cs="Times New Roman"/>
@@ -634,6 +683,7 @@
     </w:p>
     <w:p>
       <w:pPr>
+        <w:ind w:firstLine="0"/>
         <w:jc w:val="center"/>
         <w:rPr>
           <w:rFonts w:eastAsia="Times New Roman" w:cs="Times New Roman"/>
@@ -647,7 +697,7 @@
           <w:szCs w:val="28"/>
           <w:lang w:eastAsia="ru-RU"/>
         </w:rPr>
-        <w:t xml:space="preserve"> 2024</w:t>
+        <w:t>2024</w:t>
       </w:r>
     </w:p>
     <w:sdt>
@@ -2468,14 +2518,6 @@
           <w:szCs w:val="28"/>
           <w:lang w:eastAsia="ru-RU"/>
         </w:rPr>
-        <w:t xml:space="preserve"> </w:t>
-      </w:r>
-      <w:r>
-        <w:rPr>
-          <w:rFonts w:eastAsia="Times New Roman" w:cs="Times New Roman"/>
-          <w:szCs w:val="28"/>
-          <w:lang w:eastAsia="ru-RU"/>
-        </w:rPr>
         <w:t>Музыка играет важную роль в жизни людей, являясь неотъемлемой частью культуры и повседневной жизни. Определение музыкального жанра может быть полезным для различных приложений, таких как музыкальные рекомендации, организация медиабиблиотек и анализ музыкальных тенденций. Современные технологии машинного обучения и обработки аудио позволяют автоматизировать процесс определения жанра, делая его быстрым и точным.</w:t>
       </w:r>
     </w:p>
@@ -2668,31 +2710,24 @@
     </w:p>
     <w:p>
       <w:pPr>
-        <w:pStyle w:val="a4"/>
+        <w:pStyle w:val="1"/>
         <w:numPr>
           <w:ilvl w:val="0"/>
-          <w:numId w:val="34"/>
+          <w:numId w:val="41"/>
         </w:numPr>
         <w:rPr>
           <w:rStyle w:val="10"/>
-          <w:rFonts w:eastAsia="Times New Roman" w:cs="Times New Roman"/>
-          <w:b w:val="0"/>
-          <w:bCs/>
-          <w:szCs w:val="28"/>
-          <w:lang w:eastAsia="ru-RU"/>
-        </w:rPr>
-      </w:pPr>
-      <w:r>
-        <w:rPr>
-          <w:rFonts w:eastAsia="Times New Roman"/>
-        </w:rPr>
+          <w:b/>
+        </w:rPr>
+      </w:pPr>
+      <w:r>
         <w:br w:type="page"/>
       </w:r>
       <w:bookmarkStart w:id="3" w:name="_Toc169716899"/>
       <w:r>
         <w:rPr>
           <w:rStyle w:val="10"/>
-          <w:bCs/>
+          <w:b/>
         </w:rPr>
         <w:lastRenderedPageBreak/>
         <w:t>Анализ предметной области</w:t>
@@ -2701,21 +2736,14 @@
       <w:r>
         <w:rPr>
           <w:rStyle w:val="10"/>
-          <w:bCs/>
+          <w:b/>
         </w:rPr>
         <w:t xml:space="preserve"> </w:t>
       </w:r>
     </w:p>
     <w:p>
       <w:pPr>
-        <w:rPr>
-          <w:rFonts w:eastAsia="Times New Roman" w:cs="Times New Roman"/>
-          <w:b/>
-          <w:bCs/>
-          <w:sz w:val="24"/>
-          <w:szCs w:val="24"/>
-          <w:lang w:eastAsia="ru-RU"/>
-        </w:rPr>
+        <w:ind w:left="709" w:firstLine="0"/>
       </w:pPr>
     </w:p>
     <w:p>
@@ -2725,66 +2753,42 @@
           <w:ilvl w:val="1"/>
           <w:numId w:val="34"/>
         </w:numPr>
-        <w:rPr>
-          <w:rFonts w:eastAsia="Times New Roman"/>
-          <w:bCs/>
-          <w:lang w:eastAsia="ru-RU"/>
-        </w:rPr>
       </w:pPr>
       <w:bookmarkStart w:id="4" w:name="_Toc160437835"/>
       <w:bookmarkStart w:id="5" w:name="_Toc169716900"/>
       <w:r>
-        <w:rPr>
-          <w:bCs/>
-        </w:rPr>
-        <w:t>Постановка</w:t>
-      </w:r>
-      <w:r>
-        <w:rPr>
-          <w:rFonts w:eastAsia="Times New Roman"/>
-          <w:bCs/>
-          <w:lang w:eastAsia="ru-RU"/>
-        </w:rPr>
-        <w:t xml:space="preserve"> задачи</w:t>
+        <w:t>Постановка задачи</w:t>
       </w:r>
       <w:bookmarkEnd w:id="4"/>
       <w:bookmarkEnd w:id="5"/>
     </w:p>
     <w:p>
       <w:pPr>
-        <w:spacing w:line="240" w:lineRule="auto"/>
+        <w:ind w:left="709" w:firstLine="0"/>
+      </w:pPr>
+      <w:bookmarkStart w:id="6" w:name="_Toc129338965"/>
+    </w:p>
+    <w:p>
+      <w:pPr>
+        <w:ind w:firstLine="708"/>
         <w:rPr>
           <w:rFonts w:eastAsia="Times New Roman" w:cs="Times New Roman"/>
-          <w:sz w:val="24"/>
-          <w:szCs w:val="24"/>
-          <w:lang w:eastAsia="ru-RU"/>
-        </w:rPr>
-      </w:pPr>
-    </w:p>
-    <w:p>
-      <w:pPr>
+          <w:szCs w:val="28"/>
+          <w:lang w:eastAsia="ru-RU"/>
+        </w:rPr>
+      </w:pPr>
+      <w:r>
         <w:rPr>
           <w:rFonts w:eastAsia="Times New Roman" w:cs="Times New Roman"/>
           <w:szCs w:val="28"/>
           <w:lang w:eastAsia="ru-RU"/>
         </w:rPr>
-      </w:pPr>
-      <w:bookmarkStart w:id="6" w:name="_Toc129338965"/>
-      <w:r>
-        <w:rPr>
-          <w:rFonts w:eastAsia="Times New Roman" w:cs="Times New Roman"/>
-          <w:szCs w:val="28"/>
-          <w:lang w:eastAsia="ru-RU"/>
-        </w:rPr>
         <w:t>Классификация музыкальных жанров может быть выполнена с использованием различных методов машинного обучения, включая традиционные алгоритмы, такие как K-ближайших соседей (KNN), метод опорных векторов (SVM), а также современные методы глубокого обучения, такие как свёрточные нейронные сети (CNN) и рекуррентные нейронные сети (RNN).</w:t>
       </w:r>
     </w:p>
     <w:p>
       <w:pPr>
-        <w:rPr>
-          <w:rFonts w:cs="Times New Roman"/>
-          <w:szCs w:val="28"/>
-        </w:rPr>
+        <w:ind w:left="709" w:firstLine="0"/>
       </w:pPr>
     </w:p>
     <w:p>
@@ -2794,41 +2798,19 @@
           <w:ilvl w:val="1"/>
           <w:numId w:val="21"/>
         </w:numPr>
-        <w:rPr>
-          <w:rFonts w:eastAsia="Times New Roman" w:cs="Times New Roman"/>
-          <w:bCs/>
-          <w:szCs w:val="28"/>
-          <w:lang w:eastAsia="ru-RU"/>
-        </w:rPr>
-      </w:pPr>
-      <w:r>
-        <w:rPr>
-          <w:rFonts w:eastAsia="Times New Roman" w:cs="Times New Roman"/>
-          <w:bCs/>
-          <w:szCs w:val="28"/>
-          <w:lang w:eastAsia="ru-RU"/>
-        </w:rPr>
+      </w:pPr>
+      <w:r>
         <w:t xml:space="preserve"> </w:t>
       </w:r>
       <w:bookmarkStart w:id="7" w:name="_Toc169716901"/>
       <w:r>
-        <w:rPr>
-          <w:rFonts w:eastAsia="Times New Roman" w:cs="Times New Roman"/>
-          <w:bCs/>
-          <w:szCs w:val="28"/>
-          <w:lang w:eastAsia="ru-RU"/>
-        </w:rPr>
         <w:t>Извлечение признаков</w:t>
       </w:r>
       <w:bookmarkEnd w:id="7"/>
     </w:p>
     <w:p>
       <w:pPr>
-        <w:rPr>
-          <w:rFonts w:cs="Times New Roman"/>
-          <w:color w:val="000000"/>
-          <w:szCs w:val="28"/>
-        </w:rPr>
+        <w:ind w:left="709" w:firstLine="0"/>
       </w:pPr>
     </w:p>
     <w:p>
@@ -3188,10 +3170,9 @@
     </w:p>
     <w:p>
       <w:pPr>
-        <w:ind w:firstLine="566"/>
+        <w:ind w:firstLine="0"/>
         <w:rPr>
           <w:rFonts w:cs="Times New Roman"/>
-          <w:color w:val="000000"/>
           <w:szCs w:val="28"/>
         </w:rPr>
       </w:pPr>
@@ -3245,21 +3226,80 @@
           <w:rFonts w:cs="Times New Roman"/>
           <w:szCs w:val="28"/>
         </w:rPr>
-        <w:t xml:space="preserve">амплитуда сигнала в k-й полосе частот, K – количество полос, </w:t>
-      </w:r>
-      <w:r>
+        <w:t xml:space="preserve">амплитуда сигнала в k-й полосе частот, </w:t>
+      </w:r>
+    </w:p>
+    <w:p>
+      <w:pPr>
+        <w:ind w:firstLine="0"/>
         <w:rPr>
           <w:rFonts w:cs="Times New Roman"/>
           <w:szCs w:val="28"/>
         </w:rPr>
+      </w:pPr>
+      <w:r>
+        <w:rPr>
+          <w:rFonts w:cs="Times New Roman"/>
+          <w:szCs w:val="28"/>
+        </w:rPr>
+        <w:t xml:space="preserve">      </w:t>
+      </w:r>
+      <m:oMath>
+        <m:r>
+          <w:rPr>
+            <w:rFonts w:ascii="Cambria Math" w:hAnsi="Cambria Math" w:cs="Times New Roman"/>
+            <w:szCs w:val="28"/>
+            <w:lang w:val="en-US"/>
+          </w:rPr>
+          <m:t>K</m:t>
+        </m:r>
+      </m:oMath>
+      <w:r>
+        <w:rPr>
+          <w:rFonts w:cs="Times New Roman"/>
+          <w:szCs w:val="28"/>
+        </w:rPr>
+        <w:t xml:space="preserve"> – количество полос, </w:t>
+      </w:r>
+      <w:r>
+        <w:rPr>
+          <w:rFonts w:cs="Times New Roman"/>
+          <w:szCs w:val="28"/>
+        </w:rPr>
         <w:t xml:space="preserve"> </w:t>
       </w:r>
-      <w:r>
+    </w:p>
+    <w:p>
+      <w:pPr>
+        <w:ind w:firstLine="0"/>
         <w:rPr>
           <w:rFonts w:cs="Times New Roman"/>
-          <w:szCs w:val="28"/>
-        </w:rPr>
-        <w:t xml:space="preserve">N – количество </w:t>
+          <w:color w:val="000000"/>
+          <w:szCs w:val="28"/>
+        </w:rPr>
+      </w:pPr>
+      <w:r>
+        <w:rPr>
+          <w:rFonts w:cs="Times New Roman"/>
+          <w:szCs w:val="28"/>
+        </w:rPr>
+        <w:t xml:space="preserve">      </w:t>
+      </w:r>
+      <m:oMath>
+        <m:r>
+          <w:rPr>
+            <w:rFonts w:ascii="Cambria Math" w:hAnsi="Cambria Math" w:cs="Times New Roman"/>
+            <w:szCs w:val="28"/>
+          </w:rPr>
+          <m:t>N</m:t>
+        </m:r>
+      </m:oMath>
+      <w:r>
+        <w:rPr>
+          <w:rFonts w:cs="Times New Roman"/>
+          <w:szCs w:val="28"/>
+        </w:rPr>
+        <w:t xml:space="preserve"> – количество </w:t>
       </w:r>
       <w:r>
         <w:rPr>
@@ -3281,7 +3321,7 @@
           <w:color w:val="000000"/>
           <w:szCs w:val="28"/>
         </w:rPr>
-        <w:t xml:space="preserve">                                           </w:t>
+        <w:t xml:space="preserve">       </w:t>
       </w:r>
     </w:p>
     <w:p>
@@ -3315,40 +3355,20 @@
     <w:p>
       <w:pPr>
         <w:pStyle w:val="2"/>
-        <w:rPr>
-          <w:rFonts w:eastAsia="Times New Roman"/>
-          <w:lang w:eastAsia="ru-RU"/>
-        </w:rPr>
       </w:pPr>
       <w:bookmarkStart w:id="9" w:name="_Toc169716902"/>
       <w:r>
-        <w:rPr>
-          <w:rFonts w:eastAsia="Times New Roman"/>
-          <w:lang w:eastAsia="ru-RU"/>
-        </w:rPr>
         <w:lastRenderedPageBreak/>
         <w:t>1.</w:t>
       </w:r>
       <w:r>
-        <w:rPr>
-          <w:rFonts w:eastAsia="Times New Roman"/>
-          <w:lang w:eastAsia="ru-RU"/>
-        </w:rPr>
         <w:t>3</w:t>
       </w:r>
       <w:r>
-        <w:rPr>
-          <w:rFonts w:eastAsia="Times New Roman"/>
-          <w:lang w:eastAsia="ru-RU"/>
-        </w:rPr>
         <w:t xml:space="preserve"> </w:t>
       </w:r>
       <w:bookmarkEnd w:id="6"/>
       <w:r>
-        <w:rPr>
-          <w:rFonts w:eastAsia="Times New Roman"/>
-          <w:lang w:eastAsia="ru-RU"/>
-        </w:rPr>
         <w:t>Выбор средств разработки</w:t>
       </w:r>
       <w:bookmarkEnd w:id="8"/>
@@ -3356,11 +3376,7 @@
     </w:p>
     <w:p>
       <w:pPr>
-        <w:rPr>
-          <w:rFonts w:cs="Times New Roman"/>
-          <w:color w:val="000000"/>
-          <w:szCs w:val="28"/>
-        </w:rPr>
+        <w:ind w:left="709" w:firstLine="0"/>
       </w:pPr>
     </w:p>
     <w:p>
@@ -3571,7 +3587,7 @@
         <w:pStyle w:val="1"/>
         <w:numPr>
           <w:ilvl w:val="0"/>
-          <w:numId w:val="21"/>
+          <w:numId w:val="41"/>
         </w:numPr>
         <w:rPr>
           <w:rFonts w:eastAsia="Times New Roman"/>
@@ -3617,11 +3633,7 @@
     </w:p>
     <w:p>
       <w:pPr>
-        <w:rPr>
-          <w:rFonts w:cs="Times New Roman"/>
-          <w:color w:val="000000"/>
-          <w:szCs w:val="28"/>
-        </w:rPr>
+        <w:ind w:left="709" w:firstLine="0"/>
       </w:pPr>
     </w:p>
     <w:p>
@@ -3631,33 +3643,17 @@
           <w:ilvl w:val="1"/>
           <w:numId w:val="37"/>
         </w:numPr>
-        <w:rPr>
-          <w:rFonts w:eastAsia="Times New Roman"/>
-          <w:lang w:eastAsia="ru-RU"/>
-        </w:rPr>
       </w:pPr>
       <w:bookmarkStart w:id="13" w:name="_Toc160437839"/>
       <w:bookmarkStart w:id="14" w:name="_Toc129338967"/>
       <w:r>
-        <w:rPr>
-          <w:rFonts w:eastAsia="Times New Roman"/>
-          <w:lang w:eastAsia="ru-RU"/>
-        </w:rPr>
         <w:t xml:space="preserve"> </w:t>
       </w:r>
       <w:bookmarkStart w:id="15" w:name="_Toc169716904"/>
       <w:r>
-        <w:rPr>
-          <w:rFonts w:eastAsia="Times New Roman"/>
-          <w:lang w:eastAsia="ru-RU"/>
-        </w:rPr>
         <w:t>Описание</w:t>
       </w:r>
       <w:r>
-        <w:rPr>
-          <w:rFonts w:eastAsia="Times New Roman"/>
-          <w:lang w:eastAsia="ru-RU"/>
-        </w:rPr>
         <w:t xml:space="preserve"> данных</w:t>
       </w:r>
       <w:bookmarkEnd w:id="13"/>
@@ -3684,15 +3680,12 @@
         </w:rPr>
         <w:t xml:space="preserve">В качестве исходных данных были использован </w:t>
       </w:r>
-      <w:hyperlink r:id="rId9" w:history="1">
-        <w:r>
-          <w:rPr>
-            <w:rStyle w:val="a8"/>
-            <w:lang w:val="en-US"/>
-          </w:rPr>
-          <w:t>GTZAN</w:t>
-        </w:r>
-      </w:hyperlink>
+      <w:r>
+        <w:rPr>
+          <w:lang w:val="en-US"/>
+        </w:rPr>
+        <w:t>GTZAN</w:t>
+      </w:r>
       <w:r>
         <w:t>,</w:t>
       </w:r>
@@ -3851,7 +3844,7 @@
                     <pic:cNvPicPr/>
                   </pic:nvPicPr>
                   <pic:blipFill>
-                    <a:blip r:embed="rId10"/>
+                    <a:blip r:embed="rId9"/>
                     <a:stretch>
                       <a:fillRect/>
                     </a:stretch>
@@ -4016,25 +4009,13 @@
           <w:ilvl w:val="1"/>
           <w:numId w:val="37"/>
         </w:numPr>
-        <w:rPr>
-          <w:rFonts w:eastAsia="Times New Roman"/>
-          <w:lang w:eastAsia="ru-RU"/>
-        </w:rPr>
-      </w:pPr>
-      <w:r>
-        <w:rPr>
-          <w:rFonts w:eastAsia="Times New Roman"/>
-          <w:lang w:eastAsia="ru-RU"/>
-        </w:rPr>
+      </w:pPr>
+      <w:r>
         <w:lastRenderedPageBreak/>
         <w:t xml:space="preserve"> </w:t>
       </w:r>
       <w:bookmarkStart w:id="17" w:name="_Toc169716905"/>
       <w:r>
-        <w:rPr>
-          <w:rFonts w:eastAsia="Times New Roman"/>
-          <w:lang w:eastAsia="ru-RU"/>
-        </w:rPr>
         <w:t>Описание функционала приложения</w:t>
       </w:r>
       <w:bookmarkEnd w:id="16"/>
@@ -4167,10 +4148,6 @@
     <w:p>
       <w:pPr>
         <w:pStyle w:val="2"/>
-        <w:rPr>
-          <w:rFonts w:eastAsia="Times New Roman"/>
-          <w:lang w:eastAsia="ru-RU"/>
-        </w:rPr>
       </w:pPr>
     </w:p>
     <w:p>
@@ -4598,28 +4575,16 @@
         <w:pStyle w:val="1"/>
         <w:numPr>
           <w:ilvl w:val="0"/>
-          <w:numId w:val="37"/>
+          <w:numId w:val="41"/>
         </w:numPr>
-        <w:rPr>
-          <w:rFonts w:eastAsia="Times New Roman"/>
-          <w:lang w:eastAsia="ru-RU"/>
-        </w:rPr>
-      </w:pPr>
-      <w:r>
-        <w:rPr>
-          <w:rFonts w:ascii="Arial" w:eastAsia="Times New Roman" w:hAnsi="Arial" w:cs="Arial"/>
-          <w:lang w:eastAsia="ru-RU"/>
-        </w:rPr>
+      </w:pPr>
+      <w:r>
         <w:br w:type="page"/>
       </w:r>
       <w:bookmarkStart w:id="24" w:name="_Toc129338971"/>
       <w:bookmarkStart w:id="25" w:name="_Toc160437843"/>
       <w:bookmarkStart w:id="26" w:name="_Toc169716908"/>
       <w:r>
-        <w:rPr>
-          <w:rFonts w:eastAsia="Times New Roman"/>
-          <w:lang w:eastAsia="ru-RU"/>
-        </w:rPr>
         <w:lastRenderedPageBreak/>
         <w:t>Реализация приложения</w:t>
       </w:r>
@@ -4627,22 +4592,10 @@
       <w:bookmarkEnd w:id="25"/>
       <w:bookmarkEnd w:id="26"/>
       <w:r>
-        <w:rPr>
-          <w:rFonts w:eastAsia="Times New Roman"/>
-          <w:lang w:eastAsia="ru-RU"/>
-        </w:rPr>
         <w:t xml:space="preserve"> </w:t>
       </w:r>
     </w:p>
-    <w:p>
-      <w:pPr>
-        <w:rPr>
-          <w:rFonts w:eastAsia="Times New Roman" w:cs="Times New Roman"/>
-          <w:szCs w:val="28"/>
-          <w:lang w:eastAsia="ru-RU"/>
-        </w:rPr>
-      </w:pPr>
-    </w:p>
+    <w:p/>
     <w:p>
       <w:pPr>
         <w:pStyle w:val="2"/>
@@ -4650,30 +4603,19 @@
           <w:ilvl w:val="1"/>
           <w:numId w:val="16"/>
         </w:numPr>
-        <w:rPr>
-          <w:rFonts w:eastAsia="Times New Roman" w:cs="Times New Roman"/>
-          <w:lang w:eastAsia="ru-RU"/>
-        </w:rPr>
       </w:pPr>
       <w:bookmarkStart w:id="27" w:name="_Toc160437844"/>
-      <w:bookmarkStart w:id="28" w:name="_Toc129338972"/>
-      <w:bookmarkStart w:id="29" w:name="_Toc169716909"/>
-      <w:r>
-        <w:rPr>
-          <w:rFonts w:eastAsia="Times New Roman" w:cs="Times New Roman"/>
-          <w:lang w:eastAsia="ru-RU"/>
-        </w:rPr>
+      <w:bookmarkStart w:id="28" w:name="_Toc169716909"/>
+      <w:bookmarkStart w:id="29" w:name="_Toc129338972"/>
+      <w:r>
         <w:t>Предварительная обработка данных</w:t>
       </w:r>
       <w:bookmarkEnd w:id="27"/>
-      <w:bookmarkEnd w:id="29"/>
-    </w:p>
-    <w:p>
-      <w:pPr>
-        <w:rPr>
-          <w:rFonts w:cs="Times New Roman"/>
-          <w:lang w:eastAsia="ru-RU"/>
-        </w:rPr>
+      <w:bookmarkEnd w:id="28"/>
+    </w:p>
+    <w:p>
+      <w:pPr>
+        <w:ind w:left="709" w:firstLine="0"/>
       </w:pPr>
     </w:p>
     <w:p>
@@ -4852,7 +4794,7 @@
                     <pic:cNvPicPr/>
                   </pic:nvPicPr>
                   <pic:blipFill>
-                    <a:blip r:embed="rId11"/>
+                    <a:blip r:embed="rId10"/>
                     <a:stretch>
                       <a:fillRect/>
                     </a:stretch>
@@ -4919,21 +4861,11 @@
           <w:ilvl w:val="1"/>
           <w:numId w:val="16"/>
         </w:numPr>
-        <w:rPr>
-          <w:rFonts w:eastAsia="Times New Roman" w:cs="Times New Roman"/>
-          <w:szCs w:val="32"/>
-          <w:lang w:eastAsia="ru-RU"/>
-        </w:rPr>
       </w:pPr>
       <w:bookmarkStart w:id="31" w:name="_Toc169716910"/>
-      <w:bookmarkEnd w:id="28"/>
+      <w:bookmarkEnd w:id="29"/>
       <w:bookmarkEnd w:id="30"/>
       <w:r>
-        <w:rPr>
-          <w:rFonts w:eastAsia="Times New Roman" w:cs="Times New Roman"/>
-          <w:szCs w:val="32"/>
-          <w:lang w:eastAsia="ru-RU"/>
-        </w:rPr>
         <w:lastRenderedPageBreak/>
         <w:t>Сбор данных и предобработка</w:t>
       </w:r>
@@ -4941,10 +4873,7 @@
     </w:p>
     <w:p>
       <w:pPr>
-        <w:ind w:firstLine="0"/>
-        <w:rPr>
-          <w:lang w:eastAsia="ru-RU"/>
-        </w:rPr>
+        <w:ind w:left="709" w:firstLine="0"/>
       </w:pPr>
     </w:p>
     <w:p>
@@ -5007,12 +4936,12 @@
       <w:pPr>
         <w:ind w:firstLine="0"/>
         <w:rPr>
-          <w:lang w:eastAsia="ru-RU"/>
-        </w:rPr>
-      </w:pPr>
-      <w:r>
-        <w:rPr>
-          <w:lang w:eastAsia="ru-RU"/>
+          <w:lang w:val="en-US" w:eastAsia="ru-RU"/>
+        </w:rPr>
+      </w:pPr>
+      <w:r>
+        <w:rPr>
+          <w:lang w:val="en-US" w:eastAsia="ru-RU"/>
         </w:rPr>
         <w:t>from sklearn.model_selection import train_test_split</w:t>
       </w:r>
@@ -5021,12 +4950,12 @@
       <w:pPr>
         <w:ind w:firstLine="0"/>
         <w:rPr>
-          <w:lang w:eastAsia="ru-RU"/>
-        </w:rPr>
-      </w:pPr>
-      <w:r>
-        <w:rPr>
-          <w:lang w:eastAsia="ru-RU"/>
+          <w:lang w:val="en-US" w:eastAsia="ru-RU"/>
+        </w:rPr>
+      </w:pPr>
+      <w:r>
+        <w:rPr>
+          <w:lang w:val="en-US" w:eastAsia="ru-RU"/>
         </w:rPr>
         <w:t>from sklearn.preprocessing import LabelEncoder</w:t>
       </w:r>
@@ -5035,12 +4964,12 @@
       <w:pPr>
         <w:ind w:firstLine="0"/>
         <w:rPr>
-          <w:lang w:eastAsia="ru-RU"/>
-        </w:rPr>
-      </w:pPr>
-      <w:r>
-        <w:rPr>
-          <w:lang w:eastAsia="ru-RU"/>
+          <w:lang w:val="en-US" w:eastAsia="ru-RU"/>
+        </w:rPr>
+      </w:pPr>
+      <w:r>
+        <w:rPr>
+          <w:lang w:val="en-US" w:eastAsia="ru-RU"/>
         </w:rPr>
         <w:t>import tensorflow as tf</w:t>
       </w:r>
@@ -5049,12 +4978,12 @@
       <w:pPr>
         <w:ind w:firstLine="0"/>
         <w:rPr>
-          <w:lang w:eastAsia="ru-RU"/>
-        </w:rPr>
-      </w:pPr>
-      <w:r>
-        <w:rPr>
-          <w:lang w:eastAsia="ru-RU"/>
+          <w:lang w:val="en-US" w:eastAsia="ru-RU"/>
+        </w:rPr>
+      </w:pPr>
+      <w:r>
+        <w:rPr>
+          <w:lang w:val="en-US" w:eastAsia="ru-RU"/>
         </w:rPr>
         <w:t>from tensorflow.keras.models import Sequential, load_model</w:t>
       </w:r>
@@ -5063,12 +4992,12 @@
       <w:pPr>
         <w:ind w:firstLine="0"/>
         <w:rPr>
-          <w:lang w:eastAsia="ru-RU"/>
-        </w:rPr>
-      </w:pPr>
-      <w:r>
-        <w:rPr>
-          <w:lang w:eastAsia="ru-RU"/>
+          <w:lang w:val="en-US" w:eastAsia="ru-RU"/>
+        </w:rPr>
+      </w:pPr>
+      <w:r>
+        <w:rPr>
+          <w:lang w:val="en-US" w:eastAsia="ru-RU"/>
         </w:rPr>
         <w:t>from tensorflow.keras.layers import Dense, Dropout</w:t>
       </w:r>
@@ -5077,12 +5006,12 @@
       <w:pPr>
         <w:ind w:firstLine="0"/>
         <w:rPr>
-          <w:lang w:eastAsia="ru-RU"/>
-        </w:rPr>
-      </w:pPr>
-      <w:r>
-        <w:rPr>
-          <w:lang w:eastAsia="ru-RU"/>
+          <w:lang w:val="en-US" w:eastAsia="ru-RU"/>
+        </w:rPr>
+      </w:pPr>
+      <w:r>
+        <w:rPr>
+          <w:lang w:val="en-US" w:eastAsia="ru-RU"/>
         </w:rPr>
         <w:t>import shutil</w:t>
       </w:r>
@@ -5091,12 +5020,12 @@
       <w:pPr>
         <w:ind w:firstLine="0"/>
         <w:rPr>
-          <w:lang w:eastAsia="ru-RU"/>
-        </w:rPr>
-      </w:pPr>
-      <w:r>
-        <w:rPr>
-          <w:lang w:eastAsia="ru-RU"/>
+          <w:lang w:val="en-US" w:eastAsia="ru-RU"/>
+        </w:rPr>
+      </w:pPr>
+      <w:r>
+        <w:rPr>
+          <w:lang w:val="en-US" w:eastAsia="ru-RU"/>
         </w:rPr>
         <w:t>DATASET_PATH = 'DATASET'</w:t>
       </w:r>
@@ -5105,12 +5034,12 @@
       <w:pPr>
         <w:ind w:firstLine="0"/>
         <w:rPr>
-          <w:lang w:eastAsia="ru-RU"/>
-        </w:rPr>
-      </w:pPr>
-      <w:r>
-        <w:rPr>
-          <w:lang w:eastAsia="ru-RU"/>
+          <w:lang w:val="en-US" w:eastAsia="ru-RU"/>
+        </w:rPr>
+      </w:pPr>
+      <w:r>
+        <w:rPr>
+          <w:lang w:val="en-US" w:eastAsia="ru-RU"/>
         </w:rPr>
         <w:t>GENRES = 'jazz pop rock'.split()</w:t>
       </w:r>
@@ -5119,26 +5048,44 @@
       <w:pPr>
         <w:ind w:firstLine="0"/>
         <w:rPr>
-          <w:lang w:eastAsia="ru-RU"/>
-        </w:rPr>
-      </w:pPr>
-      <w:r>
-        <w:rPr>
-          <w:lang w:eastAsia="ru-RU"/>
-        </w:rPr>
-        <w:t>SAMPLES_TO_CONSIDER = 22050 * 30  # 30 секунд аудио</w:t>
-      </w:r>
-    </w:p>
-    <w:p>
-      <w:pPr>
-        <w:ind w:firstLine="0"/>
-        <w:rPr>
-          <w:lang w:eastAsia="ru-RU"/>
-        </w:rPr>
-      </w:pPr>
-      <w:r>
-        <w:rPr>
-          <w:lang w:eastAsia="ru-RU"/>
+          <w:lang w:val="en-US" w:eastAsia="ru-RU"/>
+        </w:rPr>
+      </w:pPr>
+      <w:r>
+        <w:rPr>
+          <w:lang w:val="en-US" w:eastAsia="ru-RU"/>
+        </w:rPr>
+        <w:t xml:space="preserve">SAMPLES_TO_CONSIDER = 22050 * 30  # 30 </w:t>
+      </w:r>
+      <w:r>
+        <w:rPr>
+          <w:lang w:eastAsia="ru-RU"/>
+        </w:rPr>
+        <w:t>секунд</w:t>
+      </w:r>
+      <w:r>
+        <w:rPr>
+          <w:lang w:val="en-US" w:eastAsia="ru-RU"/>
+        </w:rPr>
+        <w:t xml:space="preserve"> </w:t>
+      </w:r>
+      <w:r>
+        <w:rPr>
+          <w:lang w:eastAsia="ru-RU"/>
+        </w:rPr>
+        <w:t>аудио</w:t>
+      </w:r>
+    </w:p>
+    <w:p>
+      <w:pPr>
+        <w:ind w:firstLine="0"/>
+        <w:rPr>
+          <w:lang w:val="en-US" w:eastAsia="ru-RU"/>
+        </w:rPr>
+      </w:pPr>
+      <w:r>
+        <w:rPr>
+          <w:lang w:val="en-US" w:eastAsia="ru-RU"/>
         </w:rPr>
         <w:t>def load_data(dataset_path, genres):</w:t>
       </w:r>
@@ -5147,12 +5094,12 @@
       <w:pPr>
         <w:ind w:firstLine="0"/>
         <w:rPr>
-          <w:lang w:eastAsia="ru-RU"/>
-        </w:rPr>
-      </w:pPr>
-      <w:r>
-        <w:rPr>
-          <w:lang w:eastAsia="ru-RU"/>
+          <w:lang w:val="en-US" w:eastAsia="ru-RU"/>
+        </w:rPr>
+      </w:pPr>
+      <w:r>
+        <w:rPr>
+          <w:lang w:val="en-US" w:eastAsia="ru-RU"/>
         </w:rPr>
         <w:t xml:space="preserve">    data = []</w:t>
       </w:r>
@@ -5161,12 +5108,12 @@
       <w:pPr>
         <w:ind w:firstLine="0"/>
         <w:rPr>
-          <w:lang w:eastAsia="ru-RU"/>
-        </w:rPr>
-      </w:pPr>
-      <w:r>
-        <w:rPr>
-          <w:lang w:eastAsia="ru-RU"/>
+          <w:lang w:val="en-US" w:eastAsia="ru-RU"/>
+        </w:rPr>
+      </w:pPr>
+      <w:r>
+        <w:rPr>
+          <w:lang w:val="en-US" w:eastAsia="ru-RU"/>
         </w:rPr>
         <w:t xml:space="preserve">    labels = []</w:t>
       </w:r>
@@ -5175,12 +5122,12 @@
       <w:pPr>
         <w:ind w:firstLine="0"/>
         <w:rPr>
-          <w:lang w:eastAsia="ru-RU"/>
-        </w:rPr>
-      </w:pPr>
-      <w:r>
-        <w:rPr>
-          <w:lang w:eastAsia="ru-RU"/>
+          <w:lang w:val="en-US" w:eastAsia="ru-RU"/>
+        </w:rPr>
+      </w:pPr>
+      <w:r>
+        <w:rPr>
+          <w:lang w:val="en-US" w:eastAsia="ru-RU"/>
         </w:rPr>
         <w:t xml:space="preserve">    for genre in genres:</w:t>
       </w:r>
@@ -5189,12 +5136,12 @@
       <w:pPr>
         <w:ind w:firstLine="0"/>
         <w:rPr>
-          <w:lang w:eastAsia="ru-RU"/>
-        </w:rPr>
-      </w:pPr>
-      <w:r>
-        <w:rPr>
-          <w:lang w:eastAsia="ru-RU"/>
+          <w:lang w:val="en-US" w:eastAsia="ru-RU"/>
+        </w:rPr>
+      </w:pPr>
+      <w:r>
+        <w:rPr>
+          <w:lang w:val="en-US" w:eastAsia="ru-RU"/>
         </w:rPr>
         <w:t xml:space="preserve">        genre_path = os.path.join(dataset_path, genre)</w:t>
       </w:r>
@@ -5203,12 +5150,12 @@
       <w:pPr>
         <w:ind w:firstLine="0"/>
         <w:rPr>
-          <w:lang w:eastAsia="ru-RU"/>
-        </w:rPr>
-      </w:pPr>
-      <w:r>
-        <w:rPr>
-          <w:lang w:eastAsia="ru-RU"/>
+          <w:lang w:val="en-US" w:eastAsia="ru-RU"/>
+        </w:rPr>
+      </w:pPr>
+      <w:r>
+        <w:rPr>
+          <w:lang w:val="en-US" w:eastAsia="ru-RU"/>
         </w:rPr>
         <w:t xml:space="preserve">        for file_name in os.listdir(genre_path):</w:t>
       </w:r>
@@ -5217,12 +5164,12 @@
       <w:pPr>
         <w:ind w:firstLine="0"/>
         <w:rPr>
-          <w:lang w:eastAsia="ru-RU"/>
-        </w:rPr>
-      </w:pPr>
-      <w:r>
-        <w:rPr>
-          <w:lang w:eastAsia="ru-RU"/>
+          <w:lang w:val="en-US" w:eastAsia="ru-RU"/>
+        </w:rPr>
+      </w:pPr>
+      <w:r>
+        <w:rPr>
+          <w:lang w:val="en-US" w:eastAsia="ru-RU"/>
         </w:rPr>
         <w:t xml:space="preserve">            if file_name.endswith(".wav"):</w:t>
       </w:r>
@@ -5231,12 +5178,12 @@
       <w:pPr>
         <w:ind w:firstLine="0"/>
         <w:rPr>
-          <w:lang w:eastAsia="ru-RU"/>
-        </w:rPr>
-      </w:pPr>
-      <w:r>
-        <w:rPr>
-          <w:lang w:eastAsia="ru-RU"/>
+          <w:lang w:val="en-US" w:eastAsia="ru-RU"/>
+        </w:rPr>
+      </w:pPr>
+      <w:r>
+        <w:rPr>
+          <w:lang w:val="en-US" w:eastAsia="ru-RU"/>
         </w:rPr>
         <w:t xml:space="preserve">                file_path = os.path.join(genre_path, file_name)</w:t>
       </w:r>
@@ -5245,12 +5192,12 @@
       <w:pPr>
         <w:ind w:firstLine="0"/>
         <w:rPr>
-          <w:lang w:eastAsia="ru-RU"/>
-        </w:rPr>
-      </w:pPr>
-      <w:r>
-        <w:rPr>
-          <w:lang w:eastAsia="ru-RU"/>
+          <w:lang w:val="en-US" w:eastAsia="ru-RU"/>
+        </w:rPr>
+      </w:pPr>
+      <w:r>
+        <w:rPr>
+          <w:lang w:val="en-US" w:eastAsia="ru-RU"/>
         </w:rPr>
         <w:t xml:space="preserve">                y, sr = librosa.load(file_path, sr=22050)</w:t>
       </w:r>
@@ -5259,12 +5206,12 @@
       <w:pPr>
         <w:ind w:firstLine="0"/>
         <w:rPr>
-          <w:lang w:eastAsia="ru-RU"/>
-        </w:rPr>
-      </w:pPr>
-      <w:r>
-        <w:rPr>
-          <w:lang w:eastAsia="ru-RU"/>
+          <w:lang w:val="en-US" w:eastAsia="ru-RU"/>
+        </w:rPr>
+      </w:pPr>
+      <w:r>
+        <w:rPr>
+          <w:lang w:val="en-US" w:eastAsia="ru-RU"/>
         </w:rPr>
         <w:t xml:space="preserve">                if len(y) &gt;= SAMPLES_TO_CONSIDER:</w:t>
       </w:r>
@@ -5273,12 +5220,12 @@
       <w:pPr>
         <w:ind w:firstLine="0"/>
         <w:rPr>
-          <w:lang w:eastAsia="ru-RU"/>
-        </w:rPr>
-      </w:pPr>
-      <w:r>
-        <w:rPr>
-          <w:lang w:eastAsia="ru-RU"/>
+          <w:lang w:val="en-US" w:eastAsia="ru-RU"/>
+        </w:rPr>
+      </w:pPr>
+      <w:r>
+        <w:rPr>
+          <w:lang w:val="en-US" w:eastAsia="ru-RU"/>
         </w:rPr>
         <w:t xml:space="preserve">                    y = y[:SAMPLES_TO_CONSIDER]</w:t>
       </w:r>
@@ -5287,12 +5234,12 @@
       <w:pPr>
         <w:ind w:firstLine="0"/>
         <w:rPr>
-          <w:lang w:eastAsia="ru-RU"/>
-        </w:rPr>
-      </w:pPr>
-      <w:r>
-        <w:rPr>
-          <w:lang w:eastAsia="ru-RU"/>
+          <w:lang w:val="en-US" w:eastAsia="ru-RU"/>
+        </w:rPr>
+      </w:pPr>
+      <w:r>
+        <w:rPr>
+          <w:lang w:val="en-US" w:eastAsia="ru-RU"/>
         </w:rPr>
         <w:t xml:space="preserve">                    data.append(y)</w:t>
       </w:r>
@@ -5301,12 +5248,12 @@
       <w:pPr>
         <w:ind w:firstLine="0"/>
         <w:rPr>
-          <w:lang w:eastAsia="ru-RU"/>
-        </w:rPr>
-      </w:pPr>
-      <w:r>
-        <w:rPr>
-          <w:lang w:eastAsia="ru-RU"/>
+          <w:lang w:val="en-US" w:eastAsia="ru-RU"/>
+        </w:rPr>
+      </w:pPr>
+      <w:r>
+        <w:rPr>
+          <w:lang w:val="en-US" w:eastAsia="ru-RU"/>
         </w:rPr>
         <w:t xml:space="preserve">                    labels.append(genre)</w:t>
       </w:r>
@@ -5315,12 +5262,12 @@
       <w:pPr>
         <w:ind w:firstLine="0"/>
         <w:rPr>
-          <w:lang w:eastAsia="ru-RU"/>
-        </w:rPr>
-      </w:pPr>
-      <w:r>
-        <w:rPr>
-          <w:lang w:eastAsia="ru-RU"/>
+          <w:lang w:val="en-US" w:eastAsia="ru-RU"/>
+        </w:rPr>
+      </w:pPr>
+      <w:r>
+        <w:rPr>
+          <w:lang w:val="en-US" w:eastAsia="ru-RU"/>
         </w:rPr>
         <w:t xml:space="preserve">    return np.array(data), np.array(labels)</w:t>
       </w:r>
@@ -5329,12 +5276,12 @@
       <w:pPr>
         <w:ind w:firstLine="0"/>
         <w:rPr>
-          <w:lang w:eastAsia="ru-RU"/>
-        </w:rPr>
-      </w:pPr>
-      <w:r>
-        <w:rPr>
-          <w:lang w:eastAsia="ru-RU"/>
+          <w:lang w:val="en-US" w:eastAsia="ru-RU"/>
+        </w:rPr>
+      </w:pPr>
+      <w:r>
+        <w:rPr>
+          <w:lang w:val="en-US" w:eastAsia="ru-RU"/>
         </w:rPr>
         <w:t>data, labels = load_data(DATASET_PATH, GENRES)</w:t>
       </w:r>
@@ -5347,25 +5294,19 @@
           <w:numId w:val="22"/>
         </w:numPr>
         <w:rPr>
-          <w:rFonts w:eastAsia="Times New Roman" w:cs="Times New Roman"/>
-          <w:szCs w:val="28"/>
-          <w:lang w:eastAsia="ru-RU"/>
-        </w:rPr>
-      </w:pPr>
-      <w:r>
-        <w:rPr>
-          <w:rFonts w:eastAsia="Times New Roman"/>
-          <w:lang w:eastAsia="ru-RU"/>
+          <w:rFonts w:cs="Times New Roman"/>
+          <w:szCs w:val="28"/>
+        </w:rPr>
+      </w:pPr>
+      <w:r>
+        <w:rPr>
+          <w:lang w:val="en-US"/>
         </w:rPr>
         <w:lastRenderedPageBreak/>
         <w:t xml:space="preserve"> </w:t>
       </w:r>
       <w:bookmarkStart w:id="32" w:name="_Toc169716911"/>
       <w:r>
-        <w:rPr>
-          <w:rFonts w:eastAsia="Times New Roman"/>
-          <w:lang w:eastAsia="ru-RU"/>
-        </w:rPr>
         <w:t>Извлечение признаков</w:t>
       </w:r>
       <w:bookmarkEnd w:id="32"/>
@@ -5378,67 +5319,106 @@
     <w:p>
       <w:pPr>
         <w:ind w:firstLine="0"/>
-      </w:pPr>
-      <w:r>
+        <w:rPr>
+          <w:lang w:val="en-US"/>
+        </w:rPr>
+      </w:pPr>
+      <w:r>
+        <w:rPr>
+          <w:lang w:val="en-US"/>
+        </w:rPr>
         <w:t>def extract_features(y, sr):</w:t>
       </w:r>
     </w:p>
     <w:p>
       <w:pPr>
         <w:ind w:firstLine="0"/>
-      </w:pPr>
-      <w:r>
+        <w:rPr>
+          <w:lang w:val="en-US"/>
+        </w:rPr>
+      </w:pPr>
+      <w:r>
+        <w:rPr>
+          <w:lang w:val="en-US"/>
+        </w:rPr>
         <w:t xml:space="preserve">    mfccs = librosa.feature.mfcc(y=y, sr=sr, n_mfcc=13)</w:t>
       </w:r>
     </w:p>
     <w:p>
       <w:pPr>
         <w:ind w:firstLine="0"/>
-      </w:pPr>
-      <w:r>
+        <w:rPr>
+          <w:lang w:val="en-US"/>
+        </w:rPr>
+      </w:pPr>
+      <w:r>
+        <w:rPr>
+          <w:lang w:val="en-US"/>
+        </w:rPr>
         <w:t xml:space="preserve">    mfccs_mean = np.mean(mfccs.T, axis=0)</w:t>
       </w:r>
     </w:p>
     <w:p>
       <w:pPr>
         <w:ind w:firstLine="0"/>
-      </w:pPr>
-      <w:r>
+        <w:rPr>
+          <w:lang w:val="en-US"/>
+        </w:rPr>
+      </w:pPr>
+      <w:r>
+        <w:rPr>
+          <w:lang w:val="en-US"/>
+        </w:rPr>
         <w:t xml:space="preserve">    return mfccs_mean</w:t>
       </w:r>
     </w:p>
     <w:p>
       <w:pPr>
         <w:ind w:firstLine="0"/>
-      </w:pPr>
-    </w:p>
-    <w:p>
-      <w:pPr>
-        <w:ind w:firstLine="0"/>
         <w:rPr>
           <w:lang w:val="en-US"/>
         </w:rPr>
       </w:pPr>
-      <w:r>
+    </w:p>
+    <w:p>
+      <w:pPr>
+        <w:ind w:firstLine="0"/>
         <w:rPr>
           <w:lang w:val="en-US"/>
         </w:rPr>
+      </w:pPr>
+      <w:r>
+        <w:rPr>
+          <w:lang w:val="en-US"/>
+        </w:rPr>
         <w:t>features = np.array([extract_features(y, 22050) for y in data])</w:t>
       </w:r>
     </w:p>
     <w:p>
       <w:pPr>
         <w:ind w:firstLine="0"/>
-      </w:pPr>
-      <w:r>
+        <w:rPr>
+          <w:lang w:val="en-US"/>
+        </w:rPr>
+      </w:pPr>
+      <w:r>
+        <w:rPr>
+          <w:lang w:val="en-US"/>
+        </w:rPr>
         <w:t>label_encoder = LabelEncoder()</w:t>
       </w:r>
     </w:p>
     <w:p>
       <w:pPr>
         <w:ind w:firstLine="0"/>
-      </w:pPr>
-      <w:r>
+        <w:rPr>
+          <w:lang w:val="en-US"/>
+        </w:rPr>
+      </w:pPr>
+      <w:r>
+        <w:rPr>
+          <w:lang w:val="en-US"/>
+        </w:rPr>
         <w:t>encoded_labels = label_encoder.fit_transform(labels)</w:t>
       </w:r>
     </w:p>
@@ -5472,47 +5452,39 @@
           <w:numId w:val="22"/>
         </w:numPr>
         <w:rPr>
-          <w:rFonts w:eastAsia="Times New Roman" w:cs="Times New Roman"/>
-          <w:szCs w:val="28"/>
-          <w:lang w:eastAsia="ru-RU"/>
-        </w:rPr>
-      </w:pPr>
-      <w:r>
-        <w:rPr>
-          <w:rFonts w:eastAsia="Times New Roman" w:cs="Times New Roman"/>
-          <w:szCs w:val="28"/>
-          <w:lang w:val="en-US" w:eastAsia="ru-RU"/>
+          <w:rFonts w:cs="Times New Roman"/>
+          <w:szCs w:val="28"/>
+        </w:rPr>
+      </w:pPr>
+      <w:r>
+        <w:rPr>
+          <w:rFonts w:cs="Times New Roman"/>
+          <w:szCs w:val="28"/>
+          <w:lang w:val="en-US"/>
         </w:rPr>
         <w:t> </w:t>
       </w:r>
       <w:bookmarkStart w:id="33" w:name="_Toc169716912"/>
       <w:r>
-        <w:rPr>
-          <w:rFonts w:eastAsia="Times New Roman"/>
-          <w:lang w:eastAsia="ru-RU"/>
-        </w:rPr>
         <w:t>Построение и обучение модели</w:t>
       </w:r>
       <w:bookmarkEnd w:id="33"/>
     </w:p>
     <w:p>
       <w:pPr>
-        <w:ind w:firstLine="0"/>
-        <w:rPr>
-          <w:lang w:eastAsia="ru-RU"/>
-        </w:rPr>
-      </w:pPr>
-    </w:p>
-    <w:p>
-      <w:pPr>
-        <w:ind w:firstLine="0"/>
-        <w:rPr>
-          <w:lang w:eastAsia="ru-RU"/>
-        </w:rPr>
-      </w:pPr>
-      <w:r>
-        <w:rPr>
-          <w:lang w:eastAsia="ru-RU"/>
+        <w:ind w:left="709" w:firstLine="0"/>
+      </w:pPr>
+    </w:p>
+    <w:p>
+      <w:pPr>
+        <w:ind w:firstLine="0"/>
+        <w:rPr>
+          <w:lang w:val="en-US" w:eastAsia="ru-RU"/>
+        </w:rPr>
+      </w:pPr>
+      <w:r>
+        <w:rPr>
+          <w:lang w:val="en-US" w:eastAsia="ru-RU"/>
         </w:rPr>
         <w:t>model_path = 'music_genre_classification_model.h5'</w:t>
       </w:r>
@@ -5535,7 +5507,7 @@
       <w:pPr>
         <w:ind w:firstLine="0"/>
         <w:rPr>
-          <w:lang w:eastAsia="ru-RU"/>
+          <w:lang w:val="en-US" w:eastAsia="ru-RU"/>
         </w:rPr>
       </w:pPr>
       <w:r>
@@ -5546,7 +5518,7 @@
       </w:r>
       <w:r>
         <w:rPr>
-          <w:lang w:eastAsia="ru-RU"/>
+          <w:lang w:val="en-US" w:eastAsia="ru-RU"/>
         </w:rPr>
         <w:t>model = Sequential([</w:t>
       </w:r>
@@ -5555,12 +5527,12 @@
       <w:pPr>
         <w:ind w:firstLine="0"/>
         <w:rPr>
-          <w:lang w:eastAsia="ru-RU"/>
-        </w:rPr>
-      </w:pPr>
-      <w:r>
-        <w:rPr>
-          <w:lang w:eastAsia="ru-RU"/>
+          <w:lang w:val="en-US" w:eastAsia="ru-RU"/>
+        </w:rPr>
+      </w:pPr>
+      <w:r>
+        <w:rPr>
+          <w:lang w:val="en-US" w:eastAsia="ru-RU"/>
         </w:rPr>
         <w:t xml:space="preserve">        Dense(256, activation='relu', input_shape=(X_train.shape[1],)),</w:t>
       </w:r>
@@ -5569,12 +5541,12 @@
       <w:pPr>
         <w:ind w:firstLine="0"/>
         <w:rPr>
-          <w:lang w:eastAsia="ru-RU"/>
-        </w:rPr>
-      </w:pPr>
-      <w:r>
-        <w:rPr>
-          <w:lang w:eastAsia="ru-RU"/>
+          <w:lang w:val="en-US" w:eastAsia="ru-RU"/>
+        </w:rPr>
+      </w:pPr>
+      <w:r>
+        <w:rPr>
+          <w:lang w:val="en-US" w:eastAsia="ru-RU"/>
         </w:rPr>
         <w:t xml:space="preserve">        Dropout(0.5),</w:t>
       </w:r>
@@ -5583,12 +5555,12 @@
       <w:pPr>
         <w:ind w:firstLine="0"/>
         <w:rPr>
-          <w:lang w:eastAsia="ru-RU"/>
-        </w:rPr>
-      </w:pPr>
-      <w:r>
-        <w:rPr>
-          <w:lang w:eastAsia="ru-RU"/>
+          <w:lang w:val="en-US" w:eastAsia="ru-RU"/>
+        </w:rPr>
+      </w:pPr>
+      <w:r>
+        <w:rPr>
+          <w:lang w:val="en-US" w:eastAsia="ru-RU"/>
         </w:rPr>
         <w:t xml:space="preserve">        Dense(128, activation='relu'),</w:t>
       </w:r>
@@ -5597,12 +5569,12 @@
       <w:pPr>
         <w:ind w:firstLine="0"/>
         <w:rPr>
-          <w:lang w:eastAsia="ru-RU"/>
-        </w:rPr>
-      </w:pPr>
-      <w:r>
-        <w:rPr>
-          <w:lang w:eastAsia="ru-RU"/>
+          <w:lang w:val="en-US" w:eastAsia="ru-RU"/>
+        </w:rPr>
+      </w:pPr>
+      <w:r>
+        <w:rPr>
+          <w:lang w:val="en-US" w:eastAsia="ru-RU"/>
         </w:rPr>
         <w:t xml:space="preserve">        Dropout(0.5),</w:t>
       </w:r>
@@ -5611,12 +5583,12 @@
       <w:pPr>
         <w:ind w:firstLine="0"/>
         <w:rPr>
-          <w:lang w:eastAsia="ru-RU"/>
-        </w:rPr>
-      </w:pPr>
-      <w:r>
-        <w:rPr>
-          <w:lang w:eastAsia="ru-RU"/>
+          <w:lang w:val="en-US" w:eastAsia="ru-RU"/>
+        </w:rPr>
+      </w:pPr>
+      <w:r>
+        <w:rPr>
+          <w:lang w:val="en-US" w:eastAsia="ru-RU"/>
         </w:rPr>
         <w:t xml:space="preserve">        Dense(len(GENRES), activation='softmax')</w:t>
       </w:r>
@@ -5625,12 +5597,12 @@
       <w:pPr>
         <w:ind w:firstLine="0"/>
         <w:rPr>
-          <w:lang w:eastAsia="ru-RU"/>
-        </w:rPr>
-      </w:pPr>
-      <w:r>
-        <w:rPr>
-          <w:lang w:eastAsia="ru-RU"/>
+          <w:lang w:val="en-US" w:eastAsia="ru-RU"/>
+        </w:rPr>
+      </w:pPr>
+      <w:r>
+        <w:rPr>
+          <w:lang w:val="en-US" w:eastAsia="ru-RU"/>
         </w:rPr>
         <w:t xml:space="preserve">    ])</w:t>
       </w:r>
@@ -5639,12 +5611,12 @@
       <w:pPr>
         <w:ind w:firstLine="0"/>
         <w:rPr>
-          <w:lang w:eastAsia="ru-RU"/>
-        </w:rPr>
-      </w:pPr>
-      <w:r>
-        <w:rPr>
-          <w:lang w:eastAsia="ru-RU"/>
+          <w:lang w:val="en-US" w:eastAsia="ru-RU"/>
+        </w:rPr>
+      </w:pPr>
+      <w:r>
+        <w:rPr>
+          <w:lang w:val="en-US" w:eastAsia="ru-RU"/>
         </w:rPr>
         <w:t xml:space="preserve">    model.compile(optimizer='adam', loss='sparse_categorical_crossentropy', metrics=['accuracy'])</w:t>
       </w:r>
@@ -5653,12 +5625,12 @@
       <w:pPr>
         <w:ind w:firstLine="0"/>
         <w:rPr>
-          <w:lang w:eastAsia="ru-RU"/>
-        </w:rPr>
-      </w:pPr>
-      <w:r>
-        <w:rPr>
-          <w:lang w:eastAsia="ru-RU"/>
+          <w:lang w:val="en-US" w:eastAsia="ru-RU"/>
+        </w:rPr>
+      </w:pPr>
+      <w:r>
+        <w:rPr>
+          <w:lang w:val="en-US" w:eastAsia="ru-RU"/>
         </w:rPr>
         <w:t xml:space="preserve">    model.summary()</w:t>
       </w:r>
@@ -5667,12 +5639,12 @@
       <w:pPr>
         <w:ind w:firstLine="0"/>
         <w:rPr>
-          <w:lang w:eastAsia="ru-RU"/>
-        </w:rPr>
-      </w:pPr>
-      <w:r>
-        <w:rPr>
-          <w:lang w:eastAsia="ru-RU"/>
+          <w:lang w:val="en-US" w:eastAsia="ru-RU"/>
+        </w:rPr>
+      </w:pPr>
+      <w:r>
+        <w:rPr>
+          <w:lang w:val="en-US" w:eastAsia="ru-RU"/>
         </w:rPr>
         <w:t xml:space="preserve">    history = model.fit(X_train, y_train, epochs=500, batch_size=32, validation_data=(X_test, y_test))</w:t>
       </w:r>
@@ -5681,12 +5653,12 @@
       <w:pPr>
         <w:ind w:firstLine="0"/>
         <w:rPr>
-          <w:lang w:eastAsia="ru-RU"/>
-        </w:rPr>
-      </w:pPr>
-      <w:r>
-        <w:rPr>
-          <w:lang w:eastAsia="ru-RU"/>
+          <w:lang w:val="en-US" w:eastAsia="ru-RU"/>
+        </w:rPr>
+      </w:pPr>
+      <w:r>
+        <w:rPr>
+          <w:lang w:val="en-US" w:eastAsia="ru-RU"/>
         </w:rPr>
         <w:t xml:space="preserve">    model.save(model_path)</w:t>
       </w:r>
@@ -5695,21 +5667,22 @@
       <w:pPr>
         <w:ind w:firstLine="0"/>
         <w:rPr>
-          <w:lang w:eastAsia="ru-RU"/>
-        </w:rPr>
-      </w:pPr>
-    </w:p>
-    <w:p>
-      <w:pPr>
-        <w:ind w:firstLine="0"/>
-        <w:rPr>
-          <w:lang w:eastAsia="ru-RU"/>
-        </w:rPr>
-      </w:pPr>
-      <w:r>
-        <w:rPr>
-          <w:lang w:eastAsia="ru-RU"/>
-        </w:rPr>
+          <w:lang w:val="en-US" w:eastAsia="ru-RU"/>
+        </w:rPr>
+      </w:pPr>
+    </w:p>
+    <w:p>
+      <w:pPr>
+        <w:ind w:firstLine="0"/>
+        <w:rPr>
+          <w:lang w:val="en-US" w:eastAsia="ru-RU"/>
+        </w:rPr>
+      </w:pPr>
+      <w:r>
+        <w:rPr>
+          <w:lang w:val="en-US" w:eastAsia="ru-RU"/>
+        </w:rPr>
+        <w:lastRenderedPageBreak/>
         <w:t xml:space="preserve">    plt.plot(history.history['loss'], label='Train loss')</w:t>
       </w:r>
     </w:p>
@@ -5717,12 +5690,12 @@
       <w:pPr>
         <w:ind w:firstLine="0"/>
         <w:rPr>
-          <w:lang w:eastAsia="ru-RU"/>
-        </w:rPr>
-      </w:pPr>
-      <w:r>
-        <w:rPr>
-          <w:lang w:eastAsia="ru-RU"/>
+          <w:lang w:val="en-US" w:eastAsia="ru-RU"/>
+        </w:rPr>
+      </w:pPr>
+      <w:r>
+        <w:rPr>
+          <w:lang w:val="en-US" w:eastAsia="ru-RU"/>
         </w:rPr>
         <w:t xml:space="preserve">    plt.plot(history.history['val_loss'], label='Validation loss')</w:t>
       </w:r>
@@ -5731,12 +5704,12 @@
       <w:pPr>
         <w:ind w:firstLine="0"/>
         <w:rPr>
-          <w:lang w:eastAsia="ru-RU"/>
-        </w:rPr>
-      </w:pPr>
-      <w:r>
-        <w:rPr>
-          <w:lang w:eastAsia="ru-RU"/>
+          <w:lang w:val="en-US" w:eastAsia="ru-RU"/>
+        </w:rPr>
+      </w:pPr>
+      <w:r>
+        <w:rPr>
+          <w:lang w:val="en-US" w:eastAsia="ru-RU"/>
         </w:rPr>
         <w:t xml:space="preserve">    plt.xlabel('Epoch')</w:t>
       </w:r>
@@ -5745,12 +5718,12 @@
       <w:pPr>
         <w:ind w:firstLine="0"/>
         <w:rPr>
-          <w:lang w:eastAsia="ru-RU"/>
-        </w:rPr>
-      </w:pPr>
-      <w:r>
-        <w:rPr>
-          <w:lang w:eastAsia="ru-RU"/>
+          <w:lang w:val="en-US" w:eastAsia="ru-RU"/>
+        </w:rPr>
+      </w:pPr>
+      <w:r>
+        <w:rPr>
+          <w:lang w:val="en-US" w:eastAsia="ru-RU"/>
         </w:rPr>
         <w:t xml:space="preserve">    plt.ylabel('Loss')</w:t>
       </w:r>
@@ -5759,12 +5732,12 @@
       <w:pPr>
         <w:ind w:firstLine="0"/>
         <w:rPr>
-          <w:lang w:eastAsia="ru-RU"/>
-        </w:rPr>
-      </w:pPr>
-      <w:r>
-        <w:rPr>
-          <w:lang w:eastAsia="ru-RU"/>
+          <w:lang w:val="en-US" w:eastAsia="ru-RU"/>
+        </w:rPr>
+      </w:pPr>
+      <w:r>
+        <w:rPr>
+          <w:lang w:val="en-US" w:eastAsia="ru-RU"/>
         </w:rPr>
         <w:t xml:space="preserve">    plt.legend()</w:t>
       </w:r>
@@ -5773,12 +5746,12 @@
       <w:pPr>
         <w:ind w:firstLine="0"/>
         <w:rPr>
-          <w:lang w:eastAsia="ru-RU"/>
-        </w:rPr>
-      </w:pPr>
-      <w:r>
-        <w:rPr>
-          <w:lang w:eastAsia="ru-RU"/>
+          <w:lang w:val="en-US" w:eastAsia="ru-RU"/>
+        </w:rPr>
+      </w:pPr>
+      <w:r>
+        <w:rPr>
+          <w:lang w:val="en-US" w:eastAsia="ru-RU"/>
         </w:rPr>
         <w:t xml:space="preserve">    plt.show()</w:t>
       </w:r>
@@ -5787,12 +5760,12 @@
       <w:pPr>
         <w:ind w:firstLine="0"/>
         <w:rPr>
-          <w:lang w:eastAsia="ru-RU"/>
-        </w:rPr>
-      </w:pPr>
-      <w:r>
-        <w:rPr>
-          <w:lang w:eastAsia="ru-RU"/>
+          <w:lang w:val="en-US" w:eastAsia="ru-RU"/>
+        </w:rPr>
+      </w:pPr>
+      <w:r>
+        <w:rPr>
+          <w:lang w:val="en-US" w:eastAsia="ru-RU"/>
         </w:rPr>
         <w:t>else:</w:t>
       </w:r>
@@ -5801,12 +5774,12 @@
       <w:pPr>
         <w:ind w:firstLine="0"/>
         <w:rPr>
-          <w:lang w:eastAsia="ru-RU"/>
-        </w:rPr>
-      </w:pPr>
-      <w:r>
-        <w:rPr>
-          <w:lang w:eastAsia="ru-RU"/>
+          <w:lang w:val="en-US" w:eastAsia="ru-RU"/>
+        </w:rPr>
+      </w:pPr>
+      <w:r>
+        <w:rPr>
+          <w:lang w:val="en-US" w:eastAsia="ru-RU"/>
         </w:rPr>
         <w:t xml:space="preserve">    model = load_model(model_path)</w:t>
       </w:r>
@@ -5815,7 +5788,7 @@
       <w:pPr>
         <w:ind w:firstLine="0"/>
         <w:rPr>
-          <w:lang w:eastAsia="ru-RU"/>
+          <w:lang w:val="en-US" w:eastAsia="ru-RU"/>
         </w:rPr>
       </w:pPr>
     </w:p>
@@ -5826,48 +5799,38 @@
           <w:ilvl w:val="1"/>
           <w:numId w:val="22"/>
         </w:numPr>
-        <w:rPr>
-          <w:rFonts w:eastAsia="Times New Roman"/>
-          <w:lang w:eastAsia="ru-RU"/>
-        </w:rPr>
       </w:pPr>
       <w:bookmarkStart w:id="34" w:name="_Toc129338974"/>
       <w:bookmarkStart w:id="35" w:name="_Toc160437846"/>
       <w:r>
         <w:rPr>
-          <w:rFonts w:eastAsia="Times New Roman" w:cs="Times New Roman"/>
-          <w:szCs w:val="28"/>
-          <w:lang w:eastAsia="ru-RU"/>
+          <w:rFonts w:cs="Times New Roman"/>
+          <w:szCs w:val="28"/>
+          <w:lang w:val="en-US"/>
         </w:rPr>
         <w:t> </w:t>
       </w:r>
       <w:bookmarkStart w:id="36" w:name="_Toc169716913"/>
       <w:r>
-        <w:rPr>
-          <w:rFonts w:eastAsia="Times New Roman"/>
-          <w:lang w:eastAsia="ru-RU"/>
-        </w:rPr>
         <w:t>Оценка модели</w:t>
       </w:r>
       <w:bookmarkEnd w:id="36"/>
     </w:p>
     <w:p>
       <w:pPr>
-        <w:rPr>
-          <w:lang w:eastAsia="ru-RU"/>
-        </w:rPr>
-      </w:pPr>
-    </w:p>
-    <w:p>
-      <w:pPr>
-        <w:ind w:firstLine="0"/>
-        <w:rPr>
-          <w:lang w:eastAsia="ru-RU"/>
-        </w:rPr>
-      </w:pPr>
-      <w:r>
-        <w:rPr>
-          <w:lang w:eastAsia="ru-RU"/>
+        <w:ind w:left="709" w:firstLine="0"/>
+      </w:pPr>
+    </w:p>
+    <w:p>
+      <w:pPr>
+        <w:ind w:firstLine="0"/>
+        <w:rPr>
+          <w:lang w:val="en-US" w:eastAsia="ru-RU"/>
+        </w:rPr>
+      </w:pPr>
+      <w:r>
+        <w:rPr>
+          <w:lang w:val="en-US" w:eastAsia="ru-RU"/>
         </w:rPr>
         <w:t>loss, accuracy = model.evaluate(X_test, y_test)</w:t>
       </w:r>
@@ -5876,12 +5839,12 @@
       <w:pPr>
         <w:ind w:firstLine="0"/>
         <w:rPr>
-          <w:lang w:eastAsia="ru-RU"/>
-        </w:rPr>
-      </w:pPr>
-      <w:r>
-        <w:rPr>
-          <w:lang w:eastAsia="ru-RU"/>
+          <w:lang w:val="en-US" w:eastAsia="ru-RU"/>
+        </w:rPr>
+      </w:pPr>
+      <w:r>
+        <w:rPr>
+          <w:lang w:val="en-US" w:eastAsia="ru-RU"/>
         </w:rPr>
         <w:t>print(f"Test Accuracy: {accuracy * 100:.2f}%")</w:t>
       </w:r>
@@ -5890,7 +5853,7 @@
       <w:pPr>
         <w:ind w:firstLine="0"/>
         <w:rPr>
-          <w:lang w:eastAsia="ru-RU"/>
+          <w:lang w:val="en-US" w:eastAsia="ru-RU"/>
         </w:rPr>
       </w:pPr>
     </w:p>
@@ -5901,36 +5864,45 @@
           <w:ilvl w:val="1"/>
           <w:numId w:val="22"/>
         </w:numPr>
-        <w:rPr>
-          <w:rFonts w:eastAsia="Times New Roman"/>
-          <w:lang w:eastAsia="ru-RU"/>
-        </w:rPr>
-      </w:pPr>
-      <w:r>
+      </w:pPr>
+      <w:r>
+        <w:rPr>
+          <w:rFonts w:cs="Times New Roman"/>
+          <w:szCs w:val="28"/>
+          <w:lang w:val="en-US"/>
+        </w:rPr>
+        <w:t> </w:t>
+      </w:r>
+      <w:bookmarkStart w:id="37" w:name="_Toc169716914"/>
+      <w:r>
+        <w:t>Классификация и распределение аудиофайлов</w:t>
+      </w:r>
+      <w:bookmarkEnd w:id="37"/>
+    </w:p>
+    <w:p>
+      <w:pPr>
+        <w:ind w:left="709" w:firstLine="0"/>
+      </w:pPr>
+    </w:p>
+    <w:p>
+      <w:pPr>
+        <w:spacing w:after="160" w:line="259" w:lineRule="auto"/>
+        <w:ind w:firstLine="0"/>
+        <w:jc w:val="left"/>
         <w:rPr>
           <w:rFonts w:eastAsia="Times New Roman" w:cs="Times New Roman"/>
           <w:szCs w:val="28"/>
           <w:lang w:eastAsia="ru-RU"/>
         </w:rPr>
-        <w:t> </w:t>
-      </w:r>
-      <w:bookmarkStart w:id="37" w:name="_Toc169716914"/>
-      <w:r>
-        <w:rPr>
-          <w:rFonts w:eastAsia="Times New Roman"/>
-          <w:lang w:eastAsia="ru-RU"/>
-        </w:rPr>
-        <w:t>Классификация и распределение аудиофайлов</w:t>
-      </w:r>
-      <w:bookmarkEnd w:id="37"/>
-    </w:p>
-    <w:p>
-      <w:pPr>
-        <w:ind w:firstLine="0"/>
-        <w:rPr>
-          <w:lang w:eastAsia="ru-RU"/>
-        </w:rPr>
-      </w:pPr>
+      </w:pPr>
+      <w:r>
+        <w:rPr>
+          <w:rFonts w:eastAsia="Times New Roman" w:cs="Times New Roman"/>
+          <w:szCs w:val="28"/>
+          <w:lang w:eastAsia="ru-RU"/>
+        </w:rPr>
+        <w:t>THRESHOLD = 0.5</w:t>
+      </w:r>
     </w:p>
     <w:p>
       <w:pPr>
@@ -5940,16 +5912,16 @@
         <w:rPr>
           <w:rFonts w:eastAsia="Times New Roman" w:cs="Times New Roman"/>
           <w:szCs w:val="28"/>
-          <w:lang w:eastAsia="ru-RU"/>
+          <w:lang w:val="en-US" w:eastAsia="ru-RU"/>
         </w:rPr>
       </w:pPr>
       <w:r>
         <w:rPr>
           <w:rFonts w:eastAsia="Times New Roman" w:cs="Times New Roman"/>
           <w:szCs w:val="28"/>
-          <w:lang w:eastAsia="ru-RU"/>
-        </w:rPr>
-        <w:t>THRESHOLD = 0.5</w:t>
+          <w:lang w:val="en-US" w:eastAsia="ru-RU"/>
+        </w:rPr>
+        <w:t>def classify_and_move_files(model, input_folder, output_folder, label_encoder, threshold):</w:t>
       </w:r>
     </w:p>
     <w:p>
@@ -5969,7 +5941,7 @@
           <w:szCs w:val="28"/>
           <w:lang w:val="en-US" w:eastAsia="ru-RU"/>
         </w:rPr>
-        <w:t>def classify_and_move_files(model, input_folder, output_folder, label_encoder, threshold):</w:t>
+        <w:t xml:space="preserve">    for file_name in os.listdir(input_folder):</w:t>
       </w:r>
     </w:p>
     <w:p>
@@ -5989,7 +5961,7 @@
           <w:szCs w:val="28"/>
           <w:lang w:val="en-US" w:eastAsia="ru-RU"/>
         </w:rPr>
-        <w:t xml:space="preserve">    for file_name in os.listdir(input_folder):</w:t>
+        <w:t xml:space="preserve">        if file_name.endswith(".mp3"):</w:t>
       </w:r>
     </w:p>
     <w:p>
@@ -6009,7 +5981,7 @@
           <w:szCs w:val="28"/>
           <w:lang w:val="en-US" w:eastAsia="ru-RU"/>
         </w:rPr>
-        <w:t xml:space="preserve">        if file_name.endswith(".mp3"):</w:t>
+        <w:t xml:space="preserve">            file_path = os.path.join(input_folder, file_name)</w:t>
       </w:r>
     </w:p>
     <w:p>
@@ -6029,7 +6001,7 @@
           <w:szCs w:val="28"/>
           <w:lang w:val="en-US" w:eastAsia="ru-RU"/>
         </w:rPr>
-        <w:t xml:space="preserve">            file_path = os.path.join(input_folder, file_name)</w:t>
+        <w:t xml:space="preserve">            y, sr = librosa.load(file_path, sr=22050)</w:t>
       </w:r>
     </w:p>
     <w:p>
@@ -6049,7 +6021,7 @@
           <w:szCs w:val="28"/>
           <w:lang w:val="en-US" w:eastAsia="ru-RU"/>
         </w:rPr>
-        <w:t xml:space="preserve">            y, sr = librosa.load(file_path, sr=22050)</w:t>
+        <w:t xml:space="preserve">            if len(y) &gt;= SAMPLES_TO_CONSIDER:</w:t>
       </w:r>
     </w:p>
     <w:p>
@@ -6069,7 +6041,7 @@
           <w:szCs w:val="28"/>
           <w:lang w:val="en-US" w:eastAsia="ru-RU"/>
         </w:rPr>
-        <w:t xml:space="preserve">            if len(y) &gt;= SAMPLES_TO_CONSIDER:</w:t>
+        <w:t xml:space="preserve">                y = y[:SAMPLES_TO_CONSIDER]</w:t>
       </w:r>
     </w:p>
     <w:p>
@@ -6089,7 +6061,7 @@
           <w:szCs w:val="28"/>
           <w:lang w:val="en-US" w:eastAsia="ru-RU"/>
         </w:rPr>
-        <w:t xml:space="preserve">                y = y[:SAMPLES_TO_CONSIDER]</w:t>
+        <w:t xml:space="preserve">                features = extract_features(y, sr).reshape(1, -1)</w:t>
       </w:r>
     </w:p>
     <w:p>
@@ -6109,7 +6081,7 @@
           <w:szCs w:val="28"/>
           <w:lang w:val="en-US" w:eastAsia="ru-RU"/>
         </w:rPr>
-        <w:t xml:space="preserve">                features = extract_features(y, sr).reshape(1, -1)</w:t>
+        <w:t xml:space="preserve">                predictions = model.predict(features)</w:t>
       </w:r>
     </w:p>
     <w:p>
@@ -6129,7 +6101,7 @@
           <w:szCs w:val="28"/>
           <w:lang w:val="en-US" w:eastAsia="ru-RU"/>
         </w:rPr>
-        <w:t xml:space="preserve">                predictions = model.predict(features)</w:t>
+        <w:t xml:space="preserve">                genre_index = predictions.argmax(axis=1)[0]</w:t>
       </w:r>
     </w:p>
     <w:p>
@@ -6149,7 +6121,7 @@
           <w:szCs w:val="28"/>
           <w:lang w:val="en-US" w:eastAsia="ru-RU"/>
         </w:rPr>
-        <w:t xml:space="preserve">                genre_index = predictions.argmax(axis=1)[0]</w:t>
+        <w:t xml:space="preserve">                genre_probability = predictions[0][genre_index]</w:t>
       </w:r>
     </w:p>
     <w:p>
@@ -6169,7 +6141,7 @@
           <w:szCs w:val="28"/>
           <w:lang w:val="en-US" w:eastAsia="ru-RU"/>
         </w:rPr>
-        <w:t xml:space="preserve">                genre_probability = predictions[0][genre_index]</w:t>
+        <w:t xml:space="preserve">                </w:t>
       </w:r>
     </w:p>
     <w:p>
@@ -6190,26 +6162,6 @@
           <w:lang w:val="en-US" w:eastAsia="ru-RU"/>
         </w:rPr>
         <w:lastRenderedPageBreak/>
-        <w:t xml:space="preserve">                </w:t>
-      </w:r>
-    </w:p>
-    <w:p>
-      <w:pPr>
-        <w:spacing w:after="160" w:line="259" w:lineRule="auto"/>
-        <w:ind w:firstLine="0"/>
-        <w:jc w:val="left"/>
-        <w:rPr>
-          <w:rFonts w:eastAsia="Times New Roman" w:cs="Times New Roman"/>
-          <w:szCs w:val="28"/>
-          <w:lang w:val="en-US" w:eastAsia="ru-RU"/>
-        </w:rPr>
-      </w:pPr>
-      <w:r>
-        <w:rPr>
-          <w:rFonts w:eastAsia="Times New Roman" w:cs="Times New Roman"/>
-          <w:szCs w:val="28"/>
-          <w:lang w:val="en-US" w:eastAsia="ru-RU"/>
-        </w:rPr>
         <w:t xml:space="preserve">                if genre_probability &gt;= threshold:</w:t>
       </w:r>
     </w:p>
@@ -6405,26 +6357,16 @@
           <w:ilvl w:val="0"/>
           <w:numId w:val="22"/>
         </w:numPr>
-        <w:rPr>
-          <w:rFonts w:eastAsia="Times New Roman"/>
-          <w:lang w:eastAsia="ru-RU"/>
-        </w:rPr>
       </w:pPr>
       <w:bookmarkStart w:id="38" w:name="_Toc169716915"/>
       <w:r>
-        <w:rPr>
-          <w:rFonts w:eastAsia="Times New Roman"/>
-          <w:lang w:eastAsia="ru-RU"/>
-        </w:rPr>
         <w:t>Точность и производительность модели</w:t>
       </w:r>
       <w:bookmarkEnd w:id="38"/>
     </w:p>
     <w:p>
       <w:pPr>
-        <w:rPr>
-          <w:lang w:eastAsia="ru-RU"/>
-        </w:rPr>
+        <w:ind w:left="709" w:firstLine="0"/>
       </w:pPr>
     </w:p>
     <w:p>
@@ -6507,7 +6449,7 @@
       <w:pPr>
         <w:ind w:firstLine="0"/>
         <w:rPr>
-          <w:lang w:val="en-US" w:eastAsia="ru-RU"/>
+          <w:lang w:eastAsia="ru-RU"/>
         </w:rPr>
       </w:pPr>
     </w:p>
@@ -6553,7 +6495,7 @@
     <w:p>
       <w:pPr>
         <w:rPr>
-          <w:lang w:val="en-US" w:eastAsia="ru-RU"/>
+          <w:lang w:eastAsia="ru-RU"/>
         </w:rPr>
       </w:pPr>
       <w:r>
@@ -6677,7 +6619,7 @@
         </w:rPr>
         <w:t xml:space="preserve">Music Genre Classifier using Machine Learning // GeeksforGeeks URL: </w:t>
       </w:r>
-      <w:hyperlink r:id="rId12" w:history="1">
+      <w:hyperlink r:id="rId11" w:history="1">
         <w:r>
           <w:rPr>
             <w:rStyle w:val="a8"/>
@@ -6718,7 +6660,7 @@
         </w:rPr>
         <w:t xml:space="preserve">Finding the genre of a song with Deep Learning — A.I. Odyssey part. 1 // Medium URL: </w:t>
       </w:r>
-      <w:hyperlink r:id="rId13" w:history="1">
+      <w:hyperlink r:id="rId12" w:history="1">
         <w:r>
           <w:rPr>
             <w:rStyle w:val="a8"/>
@@ -6767,7 +6709,7 @@
         </w:rPr>
         <w:t xml:space="preserve">ibrosa — librosa 0.10.2 documentation // Librosa URL: </w:t>
       </w:r>
-      <w:hyperlink r:id="rId14" w:history="1">
+      <w:hyperlink r:id="rId13" w:history="1">
         <w:r>
           <w:rPr>
             <w:rStyle w:val="a8"/>
@@ -6789,6 +6731,47 @@
     </w:p>
     <w:p>
       <w:pPr>
+        <w:pStyle w:val="a4"/>
+        <w:numPr>
+          <w:ilvl w:val="0"/>
+          <w:numId w:val="38"/>
+        </w:numPr>
+        <w:rPr>
+          <w:rFonts w:eastAsia="Times New Roman" w:cs="Times New Roman"/>
+          <w:szCs w:val="28"/>
+          <w:lang w:val="en-US"/>
+        </w:rPr>
+      </w:pPr>
+      <w:r>
+        <w:rPr>
+          <w:rFonts w:eastAsia="Times New Roman" w:cs="Times New Roman"/>
+          <w:szCs w:val="28"/>
+          <w:lang w:val="en-US"/>
+        </w:rPr>
+        <w:t xml:space="preserve">GTZAN Dataset - Music Genre Classification // Kaggle URL: </w:t>
+      </w:r>
+      <w:hyperlink r:id="rId14" w:history="1">
+        <w:r>
+          <w:rPr>
+            <w:rStyle w:val="a8"/>
+            <w:rFonts w:eastAsia="Times New Roman" w:cs="Times New Roman"/>
+            <w:szCs w:val="28"/>
+            <w:lang w:val="en-US"/>
+          </w:rPr>
+          <w:t>https://www.kaggle.com/datasets/andradaolteanu/gtzan-dataset-music-genre-classification</w:t>
+        </w:r>
+      </w:hyperlink>
+      <w:r>
+        <w:rPr>
+          <w:rFonts w:eastAsia="Times New Roman" w:cs="Times New Roman"/>
+          <w:szCs w:val="28"/>
+          <w:lang w:val="en-US"/>
+        </w:rPr>
+        <w:t xml:space="preserve">. </w:t>
+      </w:r>
+    </w:p>
+    <w:p>
+      <w:pPr>
         <w:ind w:firstLine="700"/>
         <w:rPr>
           <w:rFonts w:eastAsia="Times New Roman" w:cs="Times New Roman"/>
@@ -7094,7 +7077,7 @@
         <w:ind w:firstLine="0"/>
         <w:rPr>
           <w:rFonts w:cs="Times New Roman"/>
-          <w:lang w:eastAsia="ru-RU"/>
+          <w:lang w:val="en-US" w:eastAsia="ru-RU"/>
         </w:rPr>
       </w:pPr>
       <w:r>
@@ -7110,7 +7093,7 @@
         <w:ind w:firstLine="0"/>
         <w:rPr>
           <w:rFonts w:cs="Times New Roman"/>
-          <w:lang w:eastAsia="ru-RU"/>
+          <w:lang w:val="en-US" w:eastAsia="ru-RU"/>
         </w:rPr>
       </w:pPr>
     </w:p>
@@ -7668,6 +7651,92 @@
 <file path=word/numbering.xml><?xml version="1.0" encoding="utf-8"?>
 <w:numbering xmlns:wpc="http://schemas.microsoft.com/office/word/2010/wordprocessingCanvas" xmlns:cx="http://schemas.microsoft.com/office/drawing/2014/chartex" xmlns:cx1="http://schemas.microsoft.com/office/drawing/2015/9/8/chartex" xmlns:cx2="http://schemas.microsoft.com/office/drawing/2015/10/21/chartex" xmlns:cx3="http://schemas.microsoft.com/office/drawing/2016/5/9/chartex" xmlns:cx4="http://schemas.microsoft.com/office/drawing/2016/5/10/chartex" xmlns:cx5="http://schemas.microsoft.com/office/drawing/2016/5/11/chartex" xmlns:cx6="http://schemas.microsoft.com/office/drawing/2016/5/12/chartex" xmlns:cx7="http://schemas.microsoft.com/office/drawing/2016/5/13/chartex" xmlns:cx8="http://schemas.microsoft.com/office/drawing/2016/5/14/chartex" xmlns:mc="http://schemas.openxmlformats.org/markup-compatibility/2006" xmlns:aink="http://schemas.microsoft.com/office/drawing/2016/ink" xmlns:am3d="http://schemas.microsoft.com/office/drawing/2017/model3d" xmlns:o="urn:schemas-microsoft-com:office:office" xmlns:oel="http://schemas.microsoft.com/office/2019/extlst" xmlns:r="http://schemas.openxmlformats.org/officeDocument/2006/relationships" xmlns:m="http://schemas.openxmlformats.org/officeDocument/2006/math" xmlns:v="urn:schemas-microsoft-com:vml" xmlns:wp14="http://schemas.microsoft.com/office/word/2010/wordprocessingDrawing" xmlns:wp="http://schemas.openxmlformats.org/drawingml/2006/wordprocessingDrawing" xmlns:w10="urn:schemas-microsoft-com:office:word" xmlns:w="http://schemas.openxmlformats.org/wordprocessingml/2006/main" xmlns:w14="http://schemas.microsoft.com/office/word/2010/wordml" xmlns:w15="http://schemas.microsoft.com/office/word/2012/wordml" xmlns:w16cex="http://schemas.microsoft.com/office/word/2018/wordml/cex" xmlns:w16cid="http://schemas.microsoft.com/office/word/2016/wordml/cid" xmlns:w16="http://schemas.microsoft.com/office/word/2018/wordml" xmlns:w16du="http://schemas.microsoft.com/office/word/2023/wordml/word16du" xmlns:w16sdtdh="http://schemas.microsoft.com/office/word/2020/wordml/sdtdatahash" xmlns:w16se="http://schemas.microsoft.com/office/word/2015/wordml/symex" xmlns:wpg="http://schemas.microsoft.com/office/word/2010/wordprocessingGroup" xmlns:wpi="http://schemas.microsoft.com/office/word/2010/wordprocessingInk" xmlns:wne="http://schemas.microsoft.com/office/word/2006/wordml" xmlns:wps="http://schemas.microsoft.com/office/word/2010/wordprocessingShape" mc:Ignorable="w14 w15 w16se w16cid w16 w16cex w16sdtdh w16du wp14">
   <w:abstractNum w:abstractNumId="0" w15:restartNumberingAfterBreak="0">
+    <w:nsid w:val="01FF3BF4"/>
+    <w:multiLevelType w:val="hybridMultilevel"/>
+    <w:tmpl w:val="2FD6A77A"/>
+    <w:lvl w:ilvl="0" w:tplc="0419000F">
+      <w:start w:val="1"/>
+      <w:numFmt w:val="decimal"/>
+      <w:lvlText w:val="%1."/>
+      <w:lvlJc w:val="left"/>
+      <w:pPr>
+        <w:ind w:left="1069" w:hanging="360"/>
+      </w:pPr>
+    </w:lvl>
+    <w:lvl w:ilvl="1" w:tplc="04190019" w:tentative="1">
+      <w:start w:val="1"/>
+      <w:numFmt w:val="lowerLetter"/>
+      <w:lvlText w:val="%2."/>
+      <w:lvlJc w:val="left"/>
+      <w:pPr>
+        <w:ind w:left="1789" w:hanging="360"/>
+      </w:pPr>
+    </w:lvl>
+    <w:lvl w:ilvl="2" w:tplc="0419001B" w:tentative="1">
+      <w:start w:val="1"/>
+      <w:numFmt w:val="lowerRoman"/>
+      <w:lvlText w:val="%3."/>
+      <w:lvlJc w:val="right"/>
+      <w:pPr>
+        <w:ind w:left="2509" w:hanging="180"/>
+      </w:pPr>
+    </w:lvl>
+    <w:lvl w:ilvl="3" w:tplc="0419000F" w:tentative="1">
+      <w:start w:val="1"/>
+      <w:numFmt w:val="decimal"/>
+      <w:lvlText w:val="%4."/>
+      <w:lvlJc w:val="left"/>
+      <w:pPr>
+        <w:ind w:left="3229" w:hanging="360"/>
+      </w:pPr>
+    </w:lvl>
+    <w:lvl w:ilvl="4" w:tplc="04190019" w:tentative="1">
+      <w:start w:val="1"/>
+      <w:numFmt w:val="lowerLetter"/>
+      <w:lvlText w:val="%5."/>
+      <w:lvlJc w:val="left"/>
+      <w:pPr>
+        <w:ind w:left="3949" w:hanging="360"/>
+      </w:pPr>
+    </w:lvl>
+    <w:lvl w:ilvl="5" w:tplc="0419001B" w:tentative="1">
+      <w:start w:val="1"/>
+      <w:numFmt w:val="lowerRoman"/>
+      <w:lvlText w:val="%6."/>
+      <w:lvlJc w:val="right"/>
+      <w:pPr>
+        <w:ind w:left="4669" w:hanging="180"/>
+      </w:pPr>
+    </w:lvl>
+    <w:lvl w:ilvl="6" w:tplc="0419000F" w:tentative="1">
+      <w:start w:val="1"/>
+      <w:numFmt w:val="decimal"/>
+      <w:lvlText w:val="%7."/>
+      <w:lvlJc w:val="left"/>
+      <w:pPr>
+        <w:ind w:left="5389" w:hanging="360"/>
+      </w:pPr>
+    </w:lvl>
+    <w:lvl w:ilvl="7" w:tplc="04190019" w:tentative="1">
+      <w:start w:val="1"/>
+      <w:numFmt w:val="lowerLetter"/>
+      <w:lvlText w:val="%8."/>
+      <w:lvlJc w:val="left"/>
+      <w:pPr>
+        <w:ind w:left="6109" w:hanging="360"/>
+      </w:pPr>
+    </w:lvl>
+    <w:lvl w:ilvl="8" w:tplc="0419001B" w:tentative="1">
+      <w:start w:val="1"/>
+      <w:numFmt w:val="lowerRoman"/>
+      <w:lvlText w:val="%9."/>
+      <w:lvlJc w:val="right"/>
+      <w:pPr>
+        <w:ind w:left="6829" w:hanging="180"/>
+      </w:pPr>
+    </w:lvl>
+  </w:abstractNum>
+  <w:abstractNum w:abstractNumId="1" w15:restartNumberingAfterBreak="0">
     <w:nsid w:val="0C4F70A8"/>
     <w:multiLevelType w:val="hybridMultilevel"/>
     <w:tmpl w:val="4A5E6510"/>
@@ -7780,7 +7849,7 @@
       </w:rPr>
     </w:lvl>
   </w:abstractNum>
-  <w:abstractNum w:abstractNumId="1" w15:restartNumberingAfterBreak="0">
+  <w:abstractNum w:abstractNumId="2" w15:restartNumberingAfterBreak="0">
     <w:nsid w:val="0C834277"/>
     <w:multiLevelType w:val="hybridMultilevel"/>
     <w:tmpl w:val="01FA166C"/>
@@ -7869,7 +7938,7 @@
       </w:pPr>
     </w:lvl>
   </w:abstractNum>
-  <w:abstractNum w:abstractNumId="2" w15:restartNumberingAfterBreak="0">
+  <w:abstractNum w:abstractNumId="3" w15:restartNumberingAfterBreak="0">
     <w:nsid w:val="0F2C3472"/>
     <w:multiLevelType w:val="multilevel"/>
     <w:tmpl w:val="07360FC8"/>
@@ -8009,7 +8078,7 @@
       </w:rPr>
     </w:lvl>
   </w:abstractNum>
-  <w:abstractNum w:abstractNumId="3" w15:restartNumberingAfterBreak="0">
+  <w:abstractNum w:abstractNumId="4" w15:restartNumberingAfterBreak="0">
     <w:nsid w:val="0FB42736"/>
     <w:multiLevelType w:val="multilevel"/>
     <w:tmpl w:val="E6A0058C"/>
@@ -8122,7 +8191,7 @@
       </w:rPr>
     </w:lvl>
   </w:abstractNum>
-  <w:abstractNum w:abstractNumId="4" w15:restartNumberingAfterBreak="0">
+  <w:abstractNum w:abstractNumId="5" w15:restartNumberingAfterBreak="0">
     <w:nsid w:val="11BA4843"/>
     <w:multiLevelType w:val="hybridMultilevel"/>
     <w:tmpl w:val="A134BB12"/>
@@ -8211,7 +8280,7 @@
       </w:pPr>
     </w:lvl>
   </w:abstractNum>
-  <w:abstractNum w:abstractNumId="5" w15:restartNumberingAfterBreak="0">
+  <w:abstractNum w:abstractNumId="6" w15:restartNumberingAfterBreak="0">
     <w:nsid w:val="130435A9"/>
     <w:multiLevelType w:val="hybridMultilevel"/>
     <w:tmpl w:val="98E878D0"/>
@@ -8297,7 +8366,7 @@
       </w:pPr>
     </w:lvl>
   </w:abstractNum>
-  <w:abstractNum w:abstractNumId="6" w15:restartNumberingAfterBreak="0">
+  <w:abstractNum w:abstractNumId="7" w15:restartNumberingAfterBreak="0">
     <w:nsid w:val="14D732CD"/>
     <w:multiLevelType w:val="multilevel"/>
     <w:tmpl w:val="4A40C938"/>
@@ -8423,7 +8492,7 @@
       </w:rPr>
     </w:lvl>
   </w:abstractNum>
-  <w:abstractNum w:abstractNumId="7" w15:restartNumberingAfterBreak="0">
+  <w:abstractNum w:abstractNumId="8" w15:restartNumberingAfterBreak="0">
     <w:nsid w:val="17AD7D1B"/>
     <w:multiLevelType w:val="multilevel"/>
     <w:tmpl w:val="7C08CC86"/>
@@ -8536,7 +8605,7 @@
       </w:rPr>
     </w:lvl>
   </w:abstractNum>
-  <w:abstractNum w:abstractNumId="8" w15:restartNumberingAfterBreak="0">
+  <w:abstractNum w:abstractNumId="9" w15:restartNumberingAfterBreak="0">
     <w:nsid w:val="197B4BF4"/>
     <w:multiLevelType w:val="multilevel"/>
     <w:tmpl w:val="01FA166C"/>
@@ -8625,7 +8694,7 @@
       </w:pPr>
     </w:lvl>
   </w:abstractNum>
-  <w:abstractNum w:abstractNumId="9" w15:restartNumberingAfterBreak="0">
+  <w:abstractNum w:abstractNumId="10" w15:restartNumberingAfterBreak="0">
     <w:nsid w:val="1A060057"/>
     <w:multiLevelType w:val="hybridMultilevel"/>
     <w:tmpl w:val="51D60016"/>
@@ -8711,7 +8780,7 @@
       </w:pPr>
     </w:lvl>
   </w:abstractNum>
-  <w:abstractNum w:abstractNumId="10" w15:restartNumberingAfterBreak="0">
+  <w:abstractNum w:abstractNumId="11" w15:restartNumberingAfterBreak="0">
     <w:nsid w:val="1ACE7718"/>
     <w:multiLevelType w:val="hybridMultilevel"/>
     <w:tmpl w:val="DEA27B9A"/>
@@ -8800,7 +8869,7 @@
       </w:pPr>
     </w:lvl>
   </w:abstractNum>
-  <w:abstractNum w:abstractNumId="11" w15:restartNumberingAfterBreak="0">
+  <w:abstractNum w:abstractNumId="12" w15:restartNumberingAfterBreak="0">
     <w:nsid w:val="1D6736BE"/>
     <w:multiLevelType w:val="multilevel"/>
     <w:tmpl w:val="E000ECA8"/>
@@ -8913,7 +8982,7 @@
       </w:rPr>
     </w:lvl>
   </w:abstractNum>
-  <w:abstractNum w:abstractNumId="12" w15:restartNumberingAfterBreak="0">
+  <w:abstractNum w:abstractNumId="13" w15:restartNumberingAfterBreak="0">
     <w:nsid w:val="1DA56B5E"/>
     <w:multiLevelType w:val="multilevel"/>
     <w:tmpl w:val="23F6DE34"/>
@@ -9026,7 +9095,7 @@
       </w:rPr>
     </w:lvl>
   </w:abstractNum>
-  <w:abstractNum w:abstractNumId="13" w15:restartNumberingAfterBreak="0">
+  <w:abstractNum w:abstractNumId="14" w15:restartNumberingAfterBreak="0">
     <w:nsid w:val="1F484F48"/>
     <w:multiLevelType w:val="hybridMultilevel"/>
     <w:tmpl w:val="28803EEA"/>
@@ -9140,7 +9209,7 @@
       </w:rPr>
     </w:lvl>
   </w:abstractNum>
-  <w:abstractNum w:abstractNumId="14" w15:restartNumberingAfterBreak="0">
+  <w:abstractNum w:abstractNumId="15" w15:restartNumberingAfterBreak="0">
     <w:nsid w:val="255D0C21"/>
     <w:multiLevelType w:val="hybridMultilevel"/>
     <w:tmpl w:val="3FC48D2C"/>
@@ -9254,7 +9323,7 @@
       </w:pPr>
     </w:lvl>
   </w:abstractNum>
-  <w:abstractNum w:abstractNumId="15" w15:restartNumberingAfterBreak="0">
+  <w:abstractNum w:abstractNumId="16" w15:restartNumberingAfterBreak="0">
     <w:nsid w:val="284C32AF"/>
     <w:multiLevelType w:val="hybridMultilevel"/>
     <w:tmpl w:val="BB7E668A"/>
@@ -9367,7 +9436,7 @@
       </w:rPr>
     </w:lvl>
   </w:abstractNum>
-  <w:abstractNum w:abstractNumId="16" w15:restartNumberingAfterBreak="0">
+  <w:abstractNum w:abstractNumId="17" w15:restartNumberingAfterBreak="0">
     <w:nsid w:val="29BA74D6"/>
     <w:multiLevelType w:val="hybridMultilevel"/>
     <w:tmpl w:val="0F22D602"/>
@@ -9453,7 +9522,7 @@
       </w:pPr>
     </w:lvl>
   </w:abstractNum>
-  <w:abstractNum w:abstractNumId="17" w15:restartNumberingAfterBreak="0">
+  <w:abstractNum w:abstractNumId="18" w15:restartNumberingAfterBreak="0">
     <w:nsid w:val="29F25B79"/>
     <w:multiLevelType w:val="multilevel"/>
     <w:tmpl w:val="E6A0058C"/>
@@ -9566,7 +9635,7 @@
       </w:rPr>
     </w:lvl>
   </w:abstractNum>
-  <w:abstractNum w:abstractNumId="18" w15:restartNumberingAfterBreak="0">
+  <w:abstractNum w:abstractNumId="19" w15:restartNumberingAfterBreak="0">
     <w:nsid w:val="2B4123F4"/>
     <w:multiLevelType w:val="hybridMultilevel"/>
     <w:tmpl w:val="ED520C4E"/>
@@ -9679,7 +9748,93 @@
       </w:rPr>
     </w:lvl>
   </w:abstractNum>
-  <w:abstractNum w:abstractNumId="19" w15:restartNumberingAfterBreak="0">
+  <w:abstractNum w:abstractNumId="20" w15:restartNumberingAfterBreak="0">
+    <w:nsid w:val="2C12661C"/>
+    <w:multiLevelType w:val="hybridMultilevel"/>
+    <w:tmpl w:val="206E67AE"/>
+    <w:lvl w:ilvl="0" w:tplc="0419000F">
+      <w:start w:val="1"/>
+      <w:numFmt w:val="decimal"/>
+      <w:lvlText w:val="%1."/>
+      <w:lvlJc w:val="left"/>
+      <w:pPr>
+        <w:ind w:left="1069" w:hanging="360"/>
+      </w:pPr>
+    </w:lvl>
+    <w:lvl w:ilvl="1" w:tplc="04190019" w:tentative="1">
+      <w:start w:val="1"/>
+      <w:numFmt w:val="lowerLetter"/>
+      <w:lvlText w:val="%2."/>
+      <w:lvlJc w:val="left"/>
+      <w:pPr>
+        <w:ind w:left="1789" w:hanging="360"/>
+      </w:pPr>
+    </w:lvl>
+    <w:lvl w:ilvl="2" w:tplc="0419001B" w:tentative="1">
+      <w:start w:val="1"/>
+      <w:numFmt w:val="lowerRoman"/>
+      <w:lvlText w:val="%3."/>
+      <w:lvlJc w:val="right"/>
+      <w:pPr>
+        <w:ind w:left="2509" w:hanging="180"/>
+      </w:pPr>
+    </w:lvl>
+    <w:lvl w:ilvl="3" w:tplc="0419000F" w:tentative="1">
+      <w:start w:val="1"/>
+      <w:numFmt w:val="decimal"/>
+      <w:lvlText w:val="%4."/>
+      <w:lvlJc w:val="left"/>
+      <w:pPr>
+        <w:ind w:left="3229" w:hanging="360"/>
+      </w:pPr>
+    </w:lvl>
+    <w:lvl w:ilvl="4" w:tplc="04190019" w:tentative="1">
+      <w:start w:val="1"/>
+      <w:numFmt w:val="lowerLetter"/>
+      <w:lvlText w:val="%5."/>
+      <w:lvlJc w:val="left"/>
+      <w:pPr>
+        <w:ind w:left="3949" w:hanging="360"/>
+      </w:pPr>
+    </w:lvl>
+    <w:lvl w:ilvl="5" w:tplc="0419001B" w:tentative="1">
+      <w:start w:val="1"/>
+      <w:numFmt w:val="lowerRoman"/>
+      <w:lvlText w:val="%6."/>
+      <w:lvlJc w:val="right"/>
+      <w:pPr>
+        <w:ind w:left="4669" w:hanging="180"/>
+      </w:pPr>
+    </w:lvl>
+    <w:lvl w:ilvl="6" w:tplc="0419000F" w:tentative="1">
+      <w:start w:val="1"/>
+      <w:numFmt w:val="decimal"/>
+      <w:lvlText w:val="%7."/>
+      <w:lvlJc w:val="left"/>
+      <w:pPr>
+        <w:ind w:left="5389" w:hanging="360"/>
+      </w:pPr>
+    </w:lvl>
+    <w:lvl w:ilvl="7" w:tplc="04190019" w:tentative="1">
+      <w:start w:val="1"/>
+      <w:numFmt w:val="lowerLetter"/>
+      <w:lvlText w:val="%8."/>
+      <w:lvlJc w:val="left"/>
+      <w:pPr>
+        <w:ind w:left="6109" w:hanging="360"/>
+      </w:pPr>
+    </w:lvl>
+    <w:lvl w:ilvl="8" w:tplc="0419001B" w:tentative="1">
+      <w:start w:val="1"/>
+      <w:numFmt w:val="lowerRoman"/>
+      <w:lvlText w:val="%9."/>
+      <w:lvlJc w:val="right"/>
+      <w:pPr>
+        <w:ind w:left="6829" w:hanging="180"/>
+      </w:pPr>
+    </w:lvl>
+  </w:abstractNum>
+  <w:abstractNum w:abstractNumId="21" w15:restartNumberingAfterBreak="0">
     <w:nsid w:val="2D222B29"/>
     <w:multiLevelType w:val="hybridMultilevel"/>
     <w:tmpl w:val="4462DAF4"/>
@@ -9793,7 +9948,7 @@
       </w:rPr>
     </w:lvl>
   </w:abstractNum>
-  <w:abstractNum w:abstractNumId="20" w15:restartNumberingAfterBreak="0">
+  <w:abstractNum w:abstractNumId="22" w15:restartNumberingAfterBreak="0">
     <w:nsid w:val="2DC6418D"/>
     <w:multiLevelType w:val="hybridMultilevel"/>
     <w:tmpl w:val="0194CAEE"/>
@@ -9906,7 +10061,7 @@
       </w:rPr>
     </w:lvl>
   </w:abstractNum>
-  <w:abstractNum w:abstractNumId="21" w15:restartNumberingAfterBreak="0">
+  <w:abstractNum w:abstractNumId="23" w15:restartNumberingAfterBreak="0">
     <w:nsid w:val="352B7BA1"/>
     <w:multiLevelType w:val="hybridMultilevel"/>
     <w:tmpl w:val="2BE2DF54"/>
@@ -9995,7 +10150,7 @@
       </w:pPr>
     </w:lvl>
   </w:abstractNum>
-  <w:abstractNum w:abstractNumId="22" w15:restartNumberingAfterBreak="0">
+  <w:abstractNum w:abstractNumId="24" w15:restartNumberingAfterBreak="0">
     <w:nsid w:val="387D4665"/>
     <w:multiLevelType w:val="hybridMultilevel"/>
     <w:tmpl w:val="05061F92"/>
@@ -10084,7 +10239,93 @@
       </w:pPr>
     </w:lvl>
   </w:abstractNum>
-  <w:abstractNum w:abstractNumId="23" w15:restartNumberingAfterBreak="0">
+  <w:abstractNum w:abstractNumId="25" w15:restartNumberingAfterBreak="0">
+    <w:nsid w:val="3FC64EC0"/>
+    <w:multiLevelType w:val="hybridMultilevel"/>
+    <w:tmpl w:val="A2AC2CE4"/>
+    <w:lvl w:ilvl="0" w:tplc="0419000F">
+      <w:start w:val="1"/>
+      <w:numFmt w:val="decimal"/>
+      <w:lvlText w:val="%1."/>
+      <w:lvlJc w:val="left"/>
+      <w:pPr>
+        <w:ind w:left="1429" w:hanging="360"/>
+      </w:pPr>
+    </w:lvl>
+    <w:lvl w:ilvl="1" w:tplc="04190019" w:tentative="1">
+      <w:start w:val="1"/>
+      <w:numFmt w:val="lowerLetter"/>
+      <w:lvlText w:val="%2."/>
+      <w:lvlJc w:val="left"/>
+      <w:pPr>
+        <w:ind w:left="2149" w:hanging="360"/>
+      </w:pPr>
+    </w:lvl>
+    <w:lvl w:ilvl="2" w:tplc="0419001B" w:tentative="1">
+      <w:start w:val="1"/>
+      <w:numFmt w:val="lowerRoman"/>
+      <w:lvlText w:val="%3."/>
+      <w:lvlJc w:val="right"/>
+      <w:pPr>
+        <w:ind w:left="2869" w:hanging="180"/>
+      </w:pPr>
+    </w:lvl>
+    <w:lvl w:ilvl="3" w:tplc="0419000F" w:tentative="1">
+      <w:start w:val="1"/>
+      <w:numFmt w:val="decimal"/>
+      <w:lvlText w:val="%4."/>
+      <w:lvlJc w:val="left"/>
+      <w:pPr>
+        <w:ind w:left="3589" w:hanging="360"/>
+      </w:pPr>
+    </w:lvl>
+    <w:lvl w:ilvl="4" w:tplc="04190019" w:tentative="1">
+      <w:start w:val="1"/>
+      <w:numFmt w:val="lowerLetter"/>
+      <w:lvlText w:val="%5."/>
+      <w:lvlJc w:val="left"/>
+      <w:pPr>
+        <w:ind w:left="4309" w:hanging="360"/>
+      </w:pPr>
+    </w:lvl>
+    <w:lvl w:ilvl="5" w:tplc="0419001B" w:tentative="1">
+      <w:start w:val="1"/>
+      <w:numFmt w:val="lowerRoman"/>
+      <w:lvlText w:val="%6."/>
+      <w:lvlJc w:val="right"/>
+      <w:pPr>
+        <w:ind w:left="5029" w:hanging="180"/>
+      </w:pPr>
+    </w:lvl>
+    <w:lvl w:ilvl="6" w:tplc="0419000F" w:tentative="1">
+      <w:start w:val="1"/>
+      <w:numFmt w:val="decimal"/>
+      <w:lvlText w:val="%7."/>
+      <w:lvlJc w:val="left"/>
+      <w:pPr>
+        <w:ind w:left="5749" w:hanging="360"/>
+      </w:pPr>
+    </w:lvl>
+    <w:lvl w:ilvl="7" w:tplc="04190019" w:tentative="1">
+      <w:start w:val="1"/>
+      <w:numFmt w:val="lowerLetter"/>
+      <w:lvlText w:val="%8."/>
+      <w:lvlJc w:val="left"/>
+      <w:pPr>
+        <w:ind w:left="6469" w:hanging="360"/>
+      </w:pPr>
+    </w:lvl>
+    <w:lvl w:ilvl="8" w:tplc="0419001B" w:tentative="1">
+      <w:start w:val="1"/>
+      <w:numFmt w:val="lowerRoman"/>
+      <w:lvlText w:val="%9."/>
+      <w:lvlJc w:val="right"/>
+      <w:pPr>
+        <w:ind w:left="7189" w:hanging="180"/>
+      </w:pPr>
+    </w:lvl>
+  </w:abstractNum>
+  <w:abstractNum w:abstractNumId="26" w15:restartNumberingAfterBreak="0">
     <w:nsid w:val="41773680"/>
     <w:multiLevelType w:val="hybridMultilevel"/>
     <w:tmpl w:val="D182DF5E"/>
@@ -10170,7 +10411,7 @@
       </w:pPr>
     </w:lvl>
   </w:abstractNum>
-  <w:abstractNum w:abstractNumId="24" w15:restartNumberingAfterBreak="0">
+  <w:abstractNum w:abstractNumId="27" w15:restartNumberingAfterBreak="0">
     <w:nsid w:val="42D53828"/>
     <w:multiLevelType w:val="multilevel"/>
     <w:tmpl w:val="E000ECA8"/>
@@ -10283,7 +10524,7 @@
       </w:rPr>
     </w:lvl>
   </w:abstractNum>
-  <w:abstractNum w:abstractNumId="25" w15:restartNumberingAfterBreak="0">
+  <w:abstractNum w:abstractNumId="28" w15:restartNumberingAfterBreak="0">
     <w:nsid w:val="445A68DB"/>
     <w:multiLevelType w:val="hybridMultilevel"/>
     <w:tmpl w:val="EFA2B748"/>
@@ -10372,7 +10613,7 @@
       </w:pPr>
     </w:lvl>
   </w:abstractNum>
-  <w:abstractNum w:abstractNumId="26" w15:restartNumberingAfterBreak="0">
+  <w:abstractNum w:abstractNumId="29" w15:restartNumberingAfterBreak="0">
     <w:nsid w:val="44AF1E98"/>
     <w:multiLevelType w:val="multilevel"/>
     <w:tmpl w:val="E7DEEDF6"/>
@@ -10512,7 +10753,7 @@
       </w:rPr>
     </w:lvl>
   </w:abstractNum>
-  <w:abstractNum w:abstractNumId="27" w15:restartNumberingAfterBreak="0">
+  <w:abstractNum w:abstractNumId="30" w15:restartNumberingAfterBreak="0">
     <w:nsid w:val="4A2941F6"/>
     <w:multiLevelType w:val="hybridMultilevel"/>
     <w:tmpl w:val="7DE647EC"/>
@@ -10625,7 +10866,7 @@
       </w:rPr>
     </w:lvl>
   </w:abstractNum>
-  <w:abstractNum w:abstractNumId="28" w15:restartNumberingAfterBreak="0">
+  <w:abstractNum w:abstractNumId="31" w15:restartNumberingAfterBreak="0">
     <w:nsid w:val="4C8D0629"/>
     <w:multiLevelType w:val="multilevel"/>
     <w:tmpl w:val="E000ECA8"/>
@@ -10738,7 +10979,7 @@
       </w:rPr>
     </w:lvl>
   </w:abstractNum>
-  <w:abstractNum w:abstractNumId="29" w15:restartNumberingAfterBreak="0">
+  <w:abstractNum w:abstractNumId="32" w15:restartNumberingAfterBreak="0">
     <w:nsid w:val="4E205426"/>
     <w:multiLevelType w:val="multilevel"/>
     <w:tmpl w:val="E000ECA8"/>
@@ -10851,7 +11092,7 @@
       </w:rPr>
     </w:lvl>
   </w:abstractNum>
-  <w:abstractNum w:abstractNumId="30" w15:restartNumberingAfterBreak="0">
+  <w:abstractNum w:abstractNumId="33" w15:restartNumberingAfterBreak="0">
     <w:nsid w:val="50CD0E80"/>
     <w:multiLevelType w:val="hybridMultilevel"/>
     <w:tmpl w:val="F46A4D72"/>
@@ -10937,7 +11178,7 @@
       </w:pPr>
     </w:lvl>
   </w:abstractNum>
-  <w:abstractNum w:abstractNumId="31" w15:restartNumberingAfterBreak="0">
+  <w:abstractNum w:abstractNumId="34" w15:restartNumberingAfterBreak="0">
     <w:nsid w:val="52793EA0"/>
     <w:multiLevelType w:val="hybridMultilevel"/>
     <w:tmpl w:val="9B8E2238"/>
@@ -11023,7 +11264,7 @@
       </w:pPr>
     </w:lvl>
   </w:abstractNum>
-  <w:abstractNum w:abstractNumId="32" w15:restartNumberingAfterBreak="0">
+  <w:abstractNum w:abstractNumId="35" w15:restartNumberingAfterBreak="0">
     <w:nsid w:val="5E0E13D7"/>
     <w:multiLevelType w:val="hybridMultilevel"/>
     <w:tmpl w:val="BC72D7C0"/>
@@ -11109,7 +11350,7 @@
       </w:pPr>
     </w:lvl>
   </w:abstractNum>
-  <w:abstractNum w:abstractNumId="33" w15:restartNumberingAfterBreak="0">
+  <w:abstractNum w:abstractNumId="36" w15:restartNumberingAfterBreak="0">
     <w:nsid w:val="611354E7"/>
     <w:multiLevelType w:val="multilevel"/>
     <w:tmpl w:val="E5826746"/>
@@ -11224,7 +11465,7 @@
       </w:pPr>
     </w:lvl>
   </w:abstractNum>
-  <w:abstractNum w:abstractNumId="34" w15:restartNumberingAfterBreak="0">
+  <w:abstractNum w:abstractNumId="37" w15:restartNumberingAfterBreak="0">
     <w:nsid w:val="627B6227"/>
     <w:multiLevelType w:val="multilevel"/>
     <w:tmpl w:val="128E511C"/>
@@ -11339,7 +11580,7 @@
       </w:rPr>
     </w:lvl>
   </w:abstractNum>
-  <w:abstractNum w:abstractNumId="35" w15:restartNumberingAfterBreak="0">
+  <w:abstractNum w:abstractNumId="38" w15:restartNumberingAfterBreak="0">
     <w:nsid w:val="6D5C4013"/>
     <w:multiLevelType w:val="hybridMultilevel"/>
     <w:tmpl w:val="53D8F6E8"/>
@@ -11428,7 +11669,7 @@
       </w:pPr>
     </w:lvl>
   </w:abstractNum>
-  <w:abstractNum w:abstractNumId="36" w15:restartNumberingAfterBreak="0">
+  <w:abstractNum w:abstractNumId="39" w15:restartNumberingAfterBreak="0">
     <w:nsid w:val="6E34103A"/>
     <w:multiLevelType w:val="multilevel"/>
     <w:tmpl w:val="128E511C"/>
@@ -11544,28 +11785,28 @@
     </w:lvl>
   </w:abstractNum>
   <w:num w:numId="1" w16cid:durableId="579829573">
+    <w:abstractNumId w:val="6"/>
+  </w:num>
+  <w:num w:numId="2" w16cid:durableId="1960607290">
     <w:abstractNumId w:val="5"/>
   </w:num>
-  <w:num w:numId="2" w16cid:durableId="1960607290">
-    <w:abstractNumId w:val="4"/>
-  </w:num>
   <w:num w:numId="3" w16cid:durableId="1750227493">
-    <w:abstractNumId w:val="2"/>
+    <w:abstractNumId w:val="3"/>
   </w:num>
   <w:num w:numId="4" w16cid:durableId="238298684">
-    <w:abstractNumId w:val="14"/>
+    <w:abstractNumId w:val="15"/>
   </w:num>
   <w:num w:numId="5" w16cid:durableId="156846080">
-    <w:abstractNumId w:val="21"/>
+    <w:abstractNumId w:val="23"/>
   </w:num>
   <w:num w:numId="6" w16cid:durableId="525555926">
-    <w:abstractNumId w:val="0"/>
+    <w:abstractNumId w:val="1"/>
   </w:num>
   <w:num w:numId="7" w16cid:durableId="1179999148">
-    <w:abstractNumId w:val="18"/>
+    <w:abstractNumId w:val="19"/>
   </w:num>
   <w:num w:numId="8" w16cid:durableId="1494759986">
-    <w:abstractNumId w:val="9"/>
+    <w:abstractNumId w:val="10"/>
     <w:lvlOverride w:ilvl="0">
       <w:startOverride w:val="1"/>
     </w:lvlOverride>
@@ -11595,94 +11836,103 @@
     </w:lvlOverride>
   </w:num>
   <w:num w:numId="9" w16cid:durableId="501316055">
+    <w:abstractNumId w:val="24"/>
+  </w:num>
+  <w:num w:numId="10" w16cid:durableId="949699582">
+    <w:abstractNumId w:val="1"/>
+  </w:num>
+  <w:num w:numId="11" w16cid:durableId="2007899839">
+    <w:abstractNumId w:val="28"/>
+  </w:num>
+  <w:num w:numId="12" w16cid:durableId="1870415623">
+    <w:abstractNumId w:val="30"/>
+  </w:num>
+  <w:num w:numId="13" w16cid:durableId="1784616706">
+    <w:abstractNumId w:val="21"/>
+  </w:num>
+  <w:num w:numId="14" w16cid:durableId="614944175">
+    <w:abstractNumId w:val="16"/>
+  </w:num>
+  <w:num w:numId="15" w16cid:durableId="1552644315">
+    <w:abstractNumId w:val="14"/>
+  </w:num>
+  <w:num w:numId="16" w16cid:durableId="423040804">
+    <w:abstractNumId w:val="7"/>
+  </w:num>
+  <w:num w:numId="17" w16cid:durableId="1532841584">
+    <w:abstractNumId w:val="2"/>
+  </w:num>
+  <w:num w:numId="18" w16cid:durableId="484247506">
+    <w:abstractNumId w:val="9"/>
+  </w:num>
+  <w:num w:numId="19" w16cid:durableId="1184367069">
+    <w:abstractNumId w:val="36"/>
+  </w:num>
+  <w:num w:numId="20" w16cid:durableId="1884368450">
+    <w:abstractNumId w:val="29"/>
+  </w:num>
+  <w:num w:numId="21" w16cid:durableId="205410243">
+    <w:abstractNumId w:val="18"/>
+  </w:num>
+  <w:num w:numId="22" w16cid:durableId="1414469147">
+    <w:abstractNumId w:val="31"/>
+  </w:num>
+  <w:num w:numId="23" w16cid:durableId="737171175">
+    <w:abstractNumId w:val="38"/>
+  </w:num>
+  <w:num w:numId="24" w16cid:durableId="1220239130">
     <w:abstractNumId w:val="22"/>
   </w:num>
-  <w:num w:numId="10" w16cid:durableId="949699582">
-    <w:abstractNumId w:val="0"/>
+  <w:num w:numId="25" w16cid:durableId="2084793356">
+    <w:abstractNumId w:val="34"/>
   </w:num>
-  <w:num w:numId="11" w16cid:durableId="2007899839">
+  <w:num w:numId="26" w16cid:durableId="1189102221">
+    <w:abstractNumId w:val="33"/>
+  </w:num>
+  <w:num w:numId="27" w16cid:durableId="212228946">
+    <w:abstractNumId w:val="17"/>
+  </w:num>
+  <w:num w:numId="28" w16cid:durableId="576137683">
+    <w:abstractNumId w:val="26"/>
+  </w:num>
+  <w:num w:numId="29" w16cid:durableId="1162694242">
+    <w:abstractNumId w:val="12"/>
+  </w:num>
+  <w:num w:numId="30" w16cid:durableId="2095317467">
+    <w:abstractNumId w:val="32"/>
+  </w:num>
+  <w:num w:numId="31" w16cid:durableId="613682561">
+    <w:abstractNumId w:val="27"/>
+  </w:num>
+  <w:num w:numId="32" w16cid:durableId="983896704">
+    <w:abstractNumId w:val="35"/>
+  </w:num>
+  <w:num w:numId="33" w16cid:durableId="1150369816">
+    <w:abstractNumId w:val="4"/>
+  </w:num>
+  <w:num w:numId="34" w16cid:durableId="1623270511">
+    <w:abstractNumId w:val="39"/>
+  </w:num>
+  <w:num w:numId="35" w16cid:durableId="370154914">
+    <w:abstractNumId w:val="8"/>
+  </w:num>
+  <w:num w:numId="36" w16cid:durableId="59327254">
+    <w:abstractNumId w:val="37"/>
+  </w:num>
+  <w:num w:numId="37" w16cid:durableId="226696324">
+    <w:abstractNumId w:val="13"/>
+  </w:num>
+  <w:num w:numId="38" w16cid:durableId="1905339119">
+    <w:abstractNumId w:val="11"/>
+  </w:num>
+  <w:num w:numId="39" w16cid:durableId="604925810">
     <w:abstractNumId w:val="25"/>
   </w:num>
-  <w:num w:numId="12" w16cid:durableId="1870415623">
-    <w:abstractNumId w:val="27"/>
-  </w:num>
-  <w:num w:numId="13" w16cid:durableId="1784616706">
-    <w:abstractNumId w:val="19"/>
-  </w:num>
-  <w:num w:numId="14" w16cid:durableId="614944175">
-    <w:abstractNumId w:val="15"/>
-  </w:num>
-  <w:num w:numId="15" w16cid:durableId="1552644315">
-    <w:abstractNumId w:val="13"/>
-  </w:num>
-  <w:num w:numId="16" w16cid:durableId="423040804">
-    <w:abstractNumId w:val="6"/>
-  </w:num>
-  <w:num w:numId="17" w16cid:durableId="1532841584">
-    <w:abstractNumId w:val="1"/>
-  </w:num>
-  <w:num w:numId="18" w16cid:durableId="484247506">
-    <w:abstractNumId w:val="8"/>
-  </w:num>
-  <w:num w:numId="19" w16cid:durableId="1184367069">
-    <w:abstractNumId w:val="33"/>
-  </w:num>
-  <w:num w:numId="20" w16cid:durableId="1884368450">
-    <w:abstractNumId w:val="26"/>
-  </w:num>
-  <w:num w:numId="21" w16cid:durableId="205410243">
-    <w:abstractNumId w:val="17"/>
-  </w:num>
-  <w:num w:numId="22" w16cid:durableId="1414469147">
-    <w:abstractNumId w:val="28"/>
-  </w:num>
-  <w:num w:numId="23" w16cid:durableId="737171175">
-    <w:abstractNumId w:val="35"/>
-  </w:num>
-  <w:num w:numId="24" w16cid:durableId="1220239130">
+  <w:num w:numId="40" w16cid:durableId="874316043">
     <w:abstractNumId w:val="20"/>
   </w:num>
-  <w:num w:numId="25" w16cid:durableId="2084793356">
-    <w:abstractNumId w:val="31"/>
-  </w:num>
-  <w:num w:numId="26" w16cid:durableId="1189102221">
-    <w:abstractNumId w:val="30"/>
-  </w:num>
-  <w:num w:numId="27" w16cid:durableId="212228946">
-    <w:abstractNumId w:val="16"/>
-  </w:num>
-  <w:num w:numId="28" w16cid:durableId="576137683">
-    <w:abstractNumId w:val="23"/>
-  </w:num>
-  <w:num w:numId="29" w16cid:durableId="1162694242">
-    <w:abstractNumId w:val="11"/>
-  </w:num>
-  <w:num w:numId="30" w16cid:durableId="2095317467">
-    <w:abstractNumId w:val="29"/>
-  </w:num>
-  <w:num w:numId="31" w16cid:durableId="613682561">
-    <w:abstractNumId w:val="24"/>
-  </w:num>
-  <w:num w:numId="32" w16cid:durableId="983896704">
-    <w:abstractNumId w:val="32"/>
-  </w:num>
-  <w:num w:numId="33" w16cid:durableId="1150369816">
-    <w:abstractNumId w:val="3"/>
-  </w:num>
-  <w:num w:numId="34" w16cid:durableId="1623270511">
-    <w:abstractNumId w:val="36"/>
-  </w:num>
-  <w:num w:numId="35" w16cid:durableId="370154914">
-    <w:abstractNumId w:val="7"/>
-  </w:num>
-  <w:num w:numId="36" w16cid:durableId="59327254">
-    <w:abstractNumId w:val="34"/>
-  </w:num>
-  <w:num w:numId="37" w16cid:durableId="226696324">
-    <w:abstractNumId w:val="12"/>
-  </w:num>
-  <w:num w:numId="38" w16cid:durableId="1905339119">
-    <w:abstractNumId w:val="10"/>
+  <w:num w:numId="41" w16cid:durableId="1144273816">
+    <w:abstractNumId w:val="0"/>
   </w:num>
 </w:numbering>
 </file>
@@ -12104,11 +12354,11 @@
     <w:link w:val="10"/>
     <w:uiPriority w:val="9"/>
     <w:qFormat/>
-    <w:rsid w:val="00021853"/>
+    <w:rsid w:val="00466495"/>
     <w:pPr>
       <w:keepNext/>
       <w:keepLines/>
-      <w:spacing w:before="240"/>
+      <w:spacing w:before="240" w:line="240" w:lineRule="auto"/>
       <w:outlineLvl w:val="0"/>
     </w:pPr>
     <w:rPr>
@@ -12125,17 +12375,18 @@
     <w:uiPriority w:val="9"/>
     <w:unhideWhenUsed/>
     <w:qFormat/>
-    <w:rsid w:val="00021853"/>
+    <w:rsid w:val="00466495"/>
     <w:pPr>
       <w:keepNext/>
       <w:keepLines/>
-      <w:spacing w:before="40"/>
+      <w:spacing w:before="40" w:line="240" w:lineRule="auto"/>
       <w:outlineLvl w:val="1"/>
     </w:pPr>
     <w:rPr>
-      <w:rFonts w:eastAsiaTheme="majorEastAsia" w:cstheme="majorBidi"/>
+      <w:rFonts w:eastAsia="Times New Roman" w:cstheme="majorBidi"/>
       <w:b/>
       <w:szCs w:val="26"/>
+      <w:lang w:eastAsia="ru-RU"/>
     </w:rPr>
   </w:style>
   <w:style w:type="paragraph" w:styleId="3">
@@ -12163,6 +12414,7 @@
   <w:style w:type="character" w:default="1" w:styleId="a1">
     <w:name w:val="Default Paragraph Font"/>
     <w:uiPriority w:val="1"/>
+    <w:semiHidden/>
     <w:unhideWhenUsed/>
   </w:style>
   <w:style w:type="table" w:default="1" w:styleId="a2">
@@ -12289,10 +12541,11 @@
     <w:basedOn w:val="a1"/>
     <w:link w:val="1"/>
     <w:uiPriority w:val="9"/>
-    <w:rsid w:val="00021853"/>
+    <w:rsid w:val="00466495"/>
     <w:rPr>
       <w:rFonts w:ascii="Times New Roman" w:eastAsiaTheme="majorEastAsia" w:hAnsi="Times New Roman" w:cstheme="majorBidi"/>
       <w:b/>
+      <w:noProof/>
       <w:sz w:val="28"/>
       <w:szCs w:val="32"/>
     </w:rPr>
@@ -12302,12 +12555,14 @@
     <w:basedOn w:val="a1"/>
     <w:link w:val="2"/>
     <w:uiPriority w:val="9"/>
-    <w:rsid w:val="00021853"/>
+    <w:rsid w:val="00466495"/>
     <w:rPr>
-      <w:rFonts w:ascii="Times New Roman" w:eastAsiaTheme="majorEastAsia" w:hAnsi="Times New Roman" w:cstheme="majorBidi"/>
+      <w:rFonts w:ascii="Times New Roman" w:eastAsia="Times New Roman" w:hAnsi="Times New Roman" w:cstheme="majorBidi"/>
       <w:b/>
+      <w:noProof/>
       <w:sz w:val="28"/>
       <w:szCs w:val="26"/>
+      <w:lang w:eastAsia="ru-RU"/>
     </w:rPr>
   </w:style>
   <w:style w:type="paragraph" w:styleId="31">
@@ -12877,6 +13132,10 @@
 </file>
 
 <file path=customXml/item1.xml><?xml version="1.0" encoding="utf-8"?>
+<b:Sources xmlns:b="http://schemas.openxmlformats.org/officeDocument/2006/bibliography" xmlns="http://schemas.openxmlformats.org/officeDocument/2006/bibliography" SelectedStyle="\APASixthEditionOfficeOnline.xsl" StyleName="APA" Version="6"/>
+</file>
+
+<file path=customXml/item2.xml><?xml version="1.0" encoding="utf-8"?>
 <ct:contentTypeSchema xmlns:ct="http://schemas.microsoft.com/office/2006/metadata/contentType" xmlns:ma="http://schemas.microsoft.com/office/2006/metadata/properties/metaAttributes" ct:_="" ma:_="" ma:contentTypeName="Документ" ma:contentTypeID="0x01010078D02B1064A9934FB89369DCF5B7B3E3" ma:contentTypeVersion="2" ma:contentTypeDescription="Создание документа." ma:contentTypeScope="" ma:versionID="6987f9e15ea93d233804d64b2b3af675">
   <xsd:schema xmlns:xsd="http://www.w3.org/2001/XMLSchema" xmlns:xs="http://www.w3.org/2001/XMLSchema" xmlns:p="http://schemas.microsoft.com/office/2006/metadata/properties" xmlns:ns3="2e676bb5-e18f-4628-8b45-2178933d289a" targetNamespace="http://schemas.microsoft.com/office/2006/metadata/properties" ma:root="true" ma:fieldsID="6ee59cbc2b43cd4d0856a95167331109" ns3:_="">
     <xsd:import namespace="2e676bb5-e18f-4628-8b45-2178933d289a"/>
@@ -13008,17 +13267,7 @@
 </ct:contentTypeSchema>
 </file>
 
-<file path=customXml/item2.xml><?xml version="1.0" encoding="utf-8"?>
-<b:Sources xmlns:b="http://schemas.openxmlformats.org/officeDocument/2006/bibliography" xmlns="http://schemas.openxmlformats.org/officeDocument/2006/bibliography" SelectedStyle="\APASixthEditionOfficeOnline.xsl" StyleName="APA" Version="6"/>
-</file>
-
 <file path=customXml/item3.xml><?xml version="1.0" encoding="utf-8"?>
-<p:properties xmlns:p="http://schemas.microsoft.com/office/2006/metadata/properties" xmlns:xsi="http://www.w3.org/2001/XMLSchema-instance" xmlns:pc="http://schemas.microsoft.com/office/infopath/2007/PartnerControls">
-  <documentManagement/>
-</p:properties>
-</file>
-
-<file path=customXml/item4.xml><?xml version="1.0" encoding="utf-8"?>
 <?mso-contentType ?>
 <FormTemplates xmlns="http://schemas.microsoft.com/sharepoint/v3/contenttype/forms">
   <Display>DocumentLibraryForm</Display>
@@ -13027,7 +13276,21 @@
 </FormTemplates>
 </file>
 
+<file path=customXml/item4.xml><?xml version="1.0" encoding="utf-8"?>
+<p:properties xmlns:p="http://schemas.microsoft.com/office/2006/metadata/properties" xmlns:xsi="http://www.w3.org/2001/XMLSchema-instance" xmlns:pc="http://schemas.microsoft.com/office/infopath/2007/PartnerControls">
+  <documentManagement/>
+</p:properties>
+</file>
+
 <file path=customXml/itemProps1.xml><?xml version="1.0" encoding="utf-8"?>
+<ds:datastoreItem xmlns:ds="http://schemas.openxmlformats.org/officeDocument/2006/customXml" ds:itemID="{788E0E12-6F58-420F-9113-BAD067419327}">
+  <ds:schemaRefs>
+    <ds:schemaRef ds:uri="http://schemas.openxmlformats.org/officeDocument/2006/bibliography"/>
+  </ds:schemaRefs>
+</ds:datastoreItem>
+</file>
+
+<file path=customXml/itemProps2.xml><?xml version="1.0" encoding="utf-8"?>
 <ds:datastoreItem xmlns:ds="http://schemas.openxmlformats.org/officeDocument/2006/customXml" ds:itemID="{F1828481-1A45-42ED-B1DA-CC49A7ADE22B}">
   <ds:schemaRefs>
     <ds:schemaRef ds:uri="http://schemas.microsoft.com/office/2006/metadata/contentType"/>
@@ -13045,27 +13308,19 @@
 </ds:datastoreItem>
 </file>
 
-<file path=customXml/itemProps2.xml><?xml version="1.0" encoding="utf-8"?>
-<ds:datastoreItem xmlns:ds="http://schemas.openxmlformats.org/officeDocument/2006/customXml" ds:itemID="{788E0E12-6F58-420F-9113-BAD067419327}">
+<file path=customXml/itemProps3.xml><?xml version="1.0" encoding="utf-8"?>
+<ds:datastoreItem xmlns:ds="http://schemas.openxmlformats.org/officeDocument/2006/customXml" ds:itemID="{B5B82240-69ED-4190-9DB6-CC83C8EE976C}">
   <ds:schemaRefs>
-    <ds:schemaRef ds:uri="http://schemas.openxmlformats.org/officeDocument/2006/bibliography"/>
+    <ds:schemaRef ds:uri="http://schemas.microsoft.com/sharepoint/v3/contenttype/forms"/>
   </ds:schemaRefs>
 </ds:datastoreItem>
 </file>
 
-<file path=customXml/itemProps3.xml><?xml version="1.0" encoding="utf-8"?>
+<file path=customXml/itemProps4.xml><?xml version="1.0" encoding="utf-8"?>
 <ds:datastoreItem xmlns:ds="http://schemas.openxmlformats.org/officeDocument/2006/customXml" ds:itemID="{124B6929-0500-450C-BF8E-8321ED7A9375}">
   <ds:schemaRefs>
     <ds:schemaRef ds:uri="http://schemas.microsoft.com/office/2006/metadata/properties"/>
     <ds:schemaRef ds:uri="http://schemas.microsoft.com/office/infopath/2007/PartnerControls"/>
   </ds:schemaRefs>
 </ds:datastoreItem>
-</file>
-
-<file path=customXml/itemProps4.xml><?xml version="1.0" encoding="utf-8"?>
-<ds:datastoreItem xmlns:ds="http://schemas.openxmlformats.org/officeDocument/2006/customXml" ds:itemID="{B5B82240-69ED-4190-9DB6-CC83C8EE976C}">
-  <ds:schemaRefs>
-    <ds:schemaRef ds:uri="http://schemas.microsoft.com/sharepoint/v3/contenttype/forms"/>
-  </ds:schemaRefs>
-</ds:datastoreItem>
 </file>